--- a/ABU/Bericht-ENTER.docx
+++ b/ABU/Bericht-ENTER.docx
@@ -134,7 +134,21 @@
         <w:rPr>
           <w:rFonts w:ascii="Arial" w:hAnsi="Arial" w:cs="Arial"/>
         </w:rPr>
-        <w:t>Freitag, 10. Mai 2019 gegen 13:00 Uhr waren Dennis, Marcel und Noé zu Besuch im Musem ENTER.</w:t>
+        <w:t xml:space="preserve">Freitag, 10. Mai 2019 gegen 13:00 Uhr waren Dennis, Marcel und Noé zu Besuch im </w:t>
+      </w:r>
+      <w:proofErr w:type="spellStart"/>
+      <w:r>
+        <w:rPr>
+          <w:rFonts w:ascii="Arial" w:hAnsi="Arial" w:cs="Arial"/>
+        </w:rPr>
+        <w:t>Musem</w:t>
+      </w:r>
+      <w:proofErr w:type="spellEnd"/>
+      <w:r>
+        <w:rPr>
+          <w:rFonts w:ascii="Arial" w:hAnsi="Arial" w:cs="Arial"/>
+        </w:rPr>
+        <w:t xml:space="preserve"> ENTER.</w:t>
       </w:r>
       <w:r>
         <w:rPr>
@@ -146,7 +160,21 @@
         <w:rPr>
           <w:rFonts w:ascii="Arial" w:hAnsi="Arial" w:cs="Arial"/>
         </w:rPr>
-        <w:t>Das Museum befindet sich in unmitterbarer Nähe zum Bahnhof Solothurn</w:t>
+        <w:t xml:space="preserve">Das Museum befindet sich in </w:t>
+      </w:r>
+      <w:proofErr w:type="spellStart"/>
+      <w:r>
+        <w:rPr>
+          <w:rFonts w:ascii="Arial" w:hAnsi="Arial" w:cs="Arial"/>
+        </w:rPr>
+        <w:t>unmitterbarer</w:t>
+      </w:r>
+      <w:proofErr w:type="spellEnd"/>
+      <w:r>
+        <w:rPr>
+          <w:rFonts w:ascii="Arial" w:hAnsi="Arial" w:cs="Arial"/>
+        </w:rPr>
+        <w:t xml:space="preserve"> Nähe zum Bahnhof Solothurn</w:t>
       </w:r>
       <w:r>
         <w:rPr>
@@ -214,7 +242,21 @@
         <w:rPr>
           <w:rFonts w:ascii="Arial" w:hAnsi="Arial" w:cs="Arial"/>
         </w:rPr>
-        <w:t>Über 30 Jahre lang haben Felix Kunz und Peter Regenass Einzelteile der frühe</w:t>
+        <w:t xml:space="preserve">Über 30 Jahre lang haben Felix Kunz und Peter </w:t>
+      </w:r>
+      <w:proofErr w:type="spellStart"/>
+      <w:r>
+        <w:rPr>
+          <w:rFonts w:ascii="Arial" w:hAnsi="Arial" w:cs="Arial"/>
+        </w:rPr>
+        <w:t>Regenass</w:t>
+      </w:r>
+      <w:proofErr w:type="spellEnd"/>
+      <w:r>
+        <w:rPr>
+          <w:rFonts w:ascii="Arial" w:hAnsi="Arial" w:cs="Arial"/>
+        </w:rPr>
+        <w:t xml:space="preserve"> Einzelteile der frühe</w:t>
       </w:r>
       <w:r>
         <w:rPr>
@@ -286,13 +328,7 @@
         <w:rPr>
           <w:rFonts w:ascii="Arial" w:hAnsi="Arial" w:cs="Arial"/>
         </w:rPr>
-        <w:t>ENTER</w:t>
-      </w:r>
-      <w:r>
-        <w:rPr>
-          <w:rFonts w:ascii="Arial" w:hAnsi="Arial" w:cs="Arial"/>
-        </w:rPr>
-        <w:t xml:space="preserve"> </w:t>
+        <w:t xml:space="preserve">ENTER </w:t>
       </w:r>
       <w:r>
         <w:rPr>
@@ -310,8 +346,16 @@
         <w:rPr>
           <w:rFonts w:ascii="Arial" w:hAnsi="Arial" w:cs="Arial"/>
         </w:rPr>
-        <w:t>das ENTER Musem</w:t>
-      </w:r>
+        <w:t xml:space="preserve">das ENTER </w:t>
+      </w:r>
+      <w:proofErr w:type="spellStart"/>
+      <w:r>
+        <w:rPr>
+          <w:rFonts w:ascii="Arial" w:hAnsi="Arial" w:cs="Arial"/>
+        </w:rPr>
+        <w:t>Musem</w:t>
+      </w:r>
+      <w:proofErr w:type="spellEnd"/>
       <w:r>
         <w:rPr>
           <w:rFonts w:ascii="Arial" w:hAnsi="Arial" w:cs="Arial"/>
@@ -356,8 +400,30 @@
         <w:rPr>
           <w:rFonts w:ascii="Arial" w:hAnsi="Arial" w:cs="Arial"/>
         </w:rPr>
-        <w:t>Öffentlich wurde das Museum jedoch erst, als sie ein zweites Mal aufgrund Platzmangels umziehen mussten. 2010 zogen Felix Kunz und Peter Regenass mit all ihren bereits gesammelten Einzeilteilen</w:t>
-      </w:r>
+        <w:t xml:space="preserve">Öffentlich wurde das Museum jedoch erst, als sie ein zweites Mal aufgrund Platzmangels umziehen mussten. 2010 zogen Felix Kunz und Peter </w:t>
+      </w:r>
+      <w:proofErr w:type="spellStart"/>
+      <w:r>
+        <w:rPr>
+          <w:rFonts w:ascii="Arial" w:hAnsi="Arial" w:cs="Arial"/>
+        </w:rPr>
+        <w:t>Regenass</w:t>
+      </w:r>
+      <w:proofErr w:type="spellEnd"/>
+      <w:r>
+        <w:rPr>
+          <w:rFonts w:ascii="Arial" w:hAnsi="Arial" w:cs="Arial"/>
+        </w:rPr>
+        <w:t xml:space="preserve"> mit all ihren bereits gesammelten </w:t>
+      </w:r>
+      <w:proofErr w:type="spellStart"/>
+      <w:r>
+        <w:rPr>
+          <w:rFonts w:ascii="Arial" w:hAnsi="Arial" w:cs="Arial"/>
+        </w:rPr>
+        <w:t>Einzeilteilen</w:t>
+      </w:r>
+      <w:proofErr w:type="spellEnd"/>
       <w:r>
         <w:rPr>
           <w:rFonts w:ascii="Arial" w:hAnsi="Arial" w:cs="Arial"/>
@@ -421,7 +487,21 @@
         <w:rPr>
           <w:rFonts w:ascii="Arial" w:hAnsi="Arial" w:cs="Arial"/>
         </w:rPr>
-        <w:t>Das Museum zeigt zu Beginn alte, immernoch funktionierende Flipperautomaten, ein riesen Poster über die digitale Evolution, diverse andere Arcade-Automaten.</w:t>
+        <w:t xml:space="preserve">Das Museum zeigt zu Beginn alte, </w:t>
+      </w:r>
+      <w:proofErr w:type="spellStart"/>
+      <w:r>
+        <w:rPr>
+          <w:rFonts w:ascii="Arial" w:hAnsi="Arial" w:cs="Arial"/>
+        </w:rPr>
+        <w:t>immernoch</w:t>
+      </w:r>
+      <w:proofErr w:type="spellEnd"/>
+      <w:r>
+        <w:rPr>
+          <w:rFonts w:ascii="Arial" w:hAnsi="Arial" w:cs="Arial"/>
+        </w:rPr>
+        <w:t xml:space="preserve"> funktionierende Flipperautomaten, ein riesen Poster über die digitale Evolution, diverse andere Arcade-Automaten.</w:t>
       </w:r>
       <w:r>
         <w:rPr>
@@ -541,11 +621,19 @@
         </w:rPr>
         <w:t xml:space="preserve"> Studenten erhalten alle Teile zum halben Preis; </w:t>
       </w:r>
-      <w:r>
-        <w:rPr>
-          <w:rFonts w:ascii="Arial" w:hAnsi="Arial" w:cs="Arial"/>
-        </w:rPr>
-        <w:t xml:space="preserve">Jungedliche bis </w:t>
+      <w:proofErr w:type="spellStart"/>
+      <w:r>
+        <w:rPr>
+          <w:rFonts w:ascii="Arial" w:hAnsi="Arial" w:cs="Arial"/>
+        </w:rPr>
+        <w:t>Jungedliche</w:t>
+      </w:r>
+      <w:proofErr w:type="spellEnd"/>
+      <w:r>
+        <w:rPr>
+          <w:rFonts w:ascii="Arial" w:hAnsi="Arial" w:cs="Arial"/>
+        </w:rPr>
+        <w:t xml:space="preserve"> bis </w:t>
       </w:r>
       <w:r>
         <w:rPr>
@@ -573,476 +661,1290 @@
         <w:rPr>
           <w:rFonts w:ascii="Arial" w:hAnsi="Arial" w:cs="Arial"/>
         </w:rPr>
-        <w:t>Aus dem Sh</w:t>
+        <w:t xml:space="preserve">Aus dem Shop führt ein langer Weg in Richtung der </w:t>
+      </w:r>
+      <w:proofErr w:type="spellStart"/>
+      <w:r>
+        <w:rPr>
+          <w:rFonts w:ascii="Arial" w:hAnsi="Arial" w:cs="Arial"/>
+        </w:rPr>
+        <w:t>Computeraustellung</w:t>
+      </w:r>
+      <w:proofErr w:type="spellEnd"/>
+      <w:r>
+        <w:rPr>
+          <w:rFonts w:ascii="Arial" w:hAnsi="Arial" w:cs="Arial"/>
+        </w:rPr>
+        <w:t xml:space="preserve">. Auf der linken Wand waren hunderte Radios in Regale aufgestellt. Die rechte Seite belegten Glühbirnen. </w:t>
+      </w:r>
+      <w:r>
+        <w:rPr>
+          <w:rFonts w:ascii="Arial" w:hAnsi="Arial" w:cs="Arial"/>
+        </w:rPr>
+        <w:t xml:space="preserve">Darunter </w:t>
+      </w:r>
+      <w:r>
+        <w:rPr>
+          <w:rFonts w:ascii="Arial" w:hAnsi="Arial" w:cs="Arial"/>
+        </w:rPr>
+        <w:t xml:space="preserve">sind </w:t>
+      </w:r>
+      <w:r>
+        <w:rPr>
+          <w:rFonts w:ascii="Arial" w:hAnsi="Arial" w:cs="Arial"/>
+        </w:rPr>
+        <w:t>die ersten Glühbirnen von Phillips aus dem Jahr 1891</w:t>
+      </w:r>
+      <w:r>
+        <w:rPr>
+          <w:rFonts w:ascii="Arial" w:hAnsi="Arial" w:cs="Arial"/>
+        </w:rPr>
+        <w:t xml:space="preserve"> zu finden</w:t>
+      </w:r>
+      <w:r>
+        <w:rPr>
+          <w:rFonts w:ascii="Arial" w:hAnsi="Arial" w:cs="Arial"/>
+        </w:rPr>
+        <w:t>.</w:t>
+      </w:r>
+      <w:r>
+        <w:rPr>
+          <w:rFonts w:ascii="Arial" w:hAnsi="Arial" w:cs="Arial"/>
+        </w:rPr>
+        <w:t xml:space="preserve"> </w:t>
+      </w:r>
+    </w:p>
+    <w:p>
+      <w:pPr>
+        <w:rPr>
+          <w:rFonts w:ascii="Arial" w:hAnsi="Arial" w:cs="Arial"/>
+          <w:sz w:val="10"/>
+          <w:szCs w:val="10"/>
+        </w:rPr>
+      </w:pPr>
+    </w:p>
+    <w:p>
+      <w:pPr>
+        <w:rPr>
+          <w:rFonts w:ascii="Arial" w:hAnsi="Arial" w:cs="Arial"/>
+        </w:rPr>
+      </w:pPr>
+      <w:r>
+        <w:rPr>
+          <w:rFonts w:ascii="Arial" w:hAnsi="Arial" w:cs="Arial"/>
+        </w:rPr>
+        <w:t xml:space="preserve">Beide Seiten führten immer wieder in kleine Zwischenräume. </w:t>
+      </w:r>
+      <w:r>
+        <w:rPr>
+          <w:rFonts w:ascii="Arial" w:hAnsi="Arial" w:cs="Arial"/>
+        </w:rPr>
+        <w:t>In einem der Ersten Räume waren jegliche Schallplattenspieler und wie diese sich weiterentwickelt haben.</w:t>
+      </w:r>
+      <w:r>
+        <w:rPr>
+          <w:rFonts w:ascii="Arial" w:hAnsi="Arial" w:cs="Arial"/>
+        </w:rPr>
+        <w:t xml:space="preserve"> Von Grammophon bis zum damals </w:t>
+      </w:r>
+      <w:r>
+        <w:rPr>
+          <w:rFonts w:ascii="Arial" w:hAnsi="Arial" w:cs="Arial"/>
+        </w:rPr>
+        <w:t xml:space="preserve">noch </w:t>
+      </w:r>
+      <w:r>
+        <w:rPr>
+          <w:rFonts w:ascii="Arial" w:hAnsi="Arial" w:cs="Arial"/>
+        </w:rPr>
+        <w:t>modernen Schallplattenspieler</w:t>
+      </w:r>
+      <w:r>
+        <w:rPr>
+          <w:rFonts w:ascii="Arial" w:hAnsi="Arial" w:cs="Arial"/>
+        </w:rPr>
+        <w:t>.</w:t>
+      </w:r>
+    </w:p>
+    <w:p>
+      <w:pPr>
+        <w:rPr>
+          <w:rFonts w:ascii="Arial" w:hAnsi="Arial" w:cs="Arial"/>
+        </w:rPr>
+      </w:pPr>
+      <w:r>
+        <w:rPr>
+          <w:rFonts w:ascii="Arial" w:hAnsi="Arial" w:cs="Arial"/>
+        </w:rPr>
+        <w:t>Ein anderer Raum beschreibt die Anfänge der Filmindustrie. Dazu gehören jegliche Mischpulte, Rekorder</w:t>
+      </w:r>
+      <w:r>
+        <w:rPr>
+          <w:rFonts w:ascii="Arial" w:hAnsi="Arial" w:cs="Arial"/>
+        </w:rPr>
+        <w:t xml:space="preserve">, Aufnahmebänder </w:t>
+      </w:r>
+      <w:r>
+        <w:rPr>
+          <w:rFonts w:ascii="Arial" w:hAnsi="Arial" w:cs="Arial"/>
+        </w:rPr>
+        <w:t>und Kameras.</w:t>
+      </w:r>
+    </w:p>
+    <w:p>
+      <w:pPr>
+        <w:rPr>
+          <w:rFonts w:ascii="Arial" w:hAnsi="Arial" w:cs="Arial"/>
+          <w:sz w:val="10"/>
+          <w:szCs w:val="10"/>
+        </w:rPr>
+      </w:pPr>
+    </w:p>
+    <w:p>
+      <w:pPr>
+        <w:rPr>
+          <w:rFonts w:ascii="Arial" w:hAnsi="Arial" w:cs="Arial"/>
+        </w:rPr>
+      </w:pPr>
+      <w:r>
+        <w:rPr>
+          <w:rFonts w:ascii="Arial" w:hAnsi="Arial" w:cs="Arial"/>
+        </w:rPr>
+        <w:t xml:space="preserve">Telekommunikationsmittel sind in einem weiteren Zimmer ausgestellt. </w:t>
+      </w:r>
+      <w:r>
+        <w:rPr>
+          <w:rFonts w:ascii="Arial" w:hAnsi="Arial" w:cs="Arial"/>
+        </w:rPr>
+        <w:t>E</w:t>
+      </w:r>
+      <w:r>
+        <w:rPr>
+          <w:rFonts w:ascii="Arial" w:hAnsi="Arial" w:cs="Arial"/>
+        </w:rPr>
+        <w:t>inige Modelle des</w:t>
+      </w:r>
+      <w:r>
+        <w:rPr>
+          <w:rFonts w:ascii="Arial" w:hAnsi="Arial" w:cs="Arial"/>
+        </w:rPr>
+        <w:t xml:space="preserve"> </w:t>
+      </w:r>
+      <w:r>
+        <w:rPr>
+          <w:rFonts w:ascii="Arial" w:hAnsi="Arial" w:cs="Arial"/>
+        </w:rPr>
+        <w:t xml:space="preserve">elektronischen </w:t>
+      </w:r>
+      <w:r>
+        <w:rPr>
+          <w:rFonts w:ascii="Arial" w:hAnsi="Arial" w:cs="Arial"/>
+        </w:rPr>
+        <w:t xml:space="preserve">Telegrafen </w:t>
+      </w:r>
+      <w:r>
+        <w:rPr>
+          <w:rFonts w:ascii="Arial" w:hAnsi="Arial" w:cs="Arial"/>
+        </w:rPr>
+        <w:t xml:space="preserve">werden hier </w:t>
+      </w:r>
+      <w:r>
+        <w:rPr>
+          <w:rFonts w:ascii="Arial" w:hAnsi="Arial" w:cs="Arial"/>
+        </w:rPr>
+        <w:t xml:space="preserve">ausgestellt. Viele davon sind noch </w:t>
+      </w:r>
+      <w:proofErr w:type="spellStart"/>
+      <w:r>
+        <w:rPr>
+          <w:rFonts w:ascii="Arial" w:hAnsi="Arial" w:cs="Arial"/>
+        </w:rPr>
+        <w:lastRenderedPageBreak/>
+        <w:t>funkionstüchtig</w:t>
+      </w:r>
+      <w:proofErr w:type="spellEnd"/>
+      <w:r>
+        <w:rPr>
+          <w:rFonts w:ascii="Arial" w:hAnsi="Arial" w:cs="Arial"/>
+        </w:rPr>
+        <w:t xml:space="preserve"> und können vom Besucher getestet werden.</w:t>
+      </w:r>
+      <w:r>
+        <w:rPr>
+          <w:rFonts w:ascii="Arial" w:hAnsi="Arial" w:cs="Arial"/>
+        </w:rPr>
+        <w:t xml:space="preserve"> Gleich nebenan befind</w:t>
+      </w:r>
+      <w:r>
+        <w:rPr>
+          <w:rFonts w:ascii="Arial" w:hAnsi="Arial" w:cs="Arial"/>
+        </w:rPr>
+        <w:t xml:space="preserve">en sich </w:t>
+      </w:r>
+      <w:r>
+        <w:rPr>
+          <w:rFonts w:ascii="Arial" w:hAnsi="Arial" w:cs="Arial"/>
+        </w:rPr>
+        <w:t xml:space="preserve">diverse Modelle des alten </w:t>
+      </w:r>
+      <w:proofErr w:type="spellStart"/>
+      <w:r>
+        <w:rPr>
+          <w:rFonts w:ascii="Arial" w:hAnsi="Arial" w:cs="Arial"/>
+        </w:rPr>
+        <w:t>Telefones</w:t>
+      </w:r>
+      <w:proofErr w:type="spellEnd"/>
+      <w:r>
+        <w:rPr>
+          <w:rFonts w:ascii="Arial" w:hAnsi="Arial" w:cs="Arial"/>
+        </w:rPr>
+        <w:t>.</w:t>
+      </w:r>
+    </w:p>
+    <w:p>
+      <w:pPr>
+        <w:rPr>
+          <w:rFonts w:ascii="Arial" w:hAnsi="Arial" w:cs="Arial"/>
+          <w:sz w:val="10"/>
+          <w:szCs w:val="10"/>
+        </w:rPr>
+      </w:pPr>
+    </w:p>
+    <w:p>
+      <w:pPr>
+        <w:rPr>
+          <w:rFonts w:ascii="Arial" w:hAnsi="Arial" w:cs="Arial"/>
+        </w:rPr>
+      </w:pPr>
+      <w:r>
+        <w:rPr>
+          <w:rFonts w:ascii="Arial" w:hAnsi="Arial" w:cs="Arial"/>
+        </w:rPr>
+        <w:t xml:space="preserve">Ein spezieller Raum ist den Sensoren </w:t>
+      </w:r>
+      <w:proofErr w:type="spellStart"/>
+      <w:r>
+        <w:rPr>
+          <w:rFonts w:ascii="Arial" w:hAnsi="Arial" w:cs="Arial"/>
+        </w:rPr>
+        <w:t>gewidtmet</w:t>
+      </w:r>
+      <w:proofErr w:type="spellEnd"/>
+      <w:r>
+        <w:rPr>
+          <w:rFonts w:ascii="Arial" w:hAnsi="Arial" w:cs="Arial"/>
+        </w:rPr>
+        <w:t>. Von einem der ersten Bewegungsmeldern bis zu Lichtsensoren.</w:t>
+      </w:r>
+      <w:r>
+        <w:rPr>
+          <w:rFonts w:ascii="Arial" w:hAnsi="Arial" w:cs="Arial"/>
+        </w:rPr>
+        <w:t xml:space="preserve"> </w:t>
+      </w:r>
+      <w:proofErr w:type="gramStart"/>
+      <w:r>
+        <w:rPr>
+          <w:rFonts w:ascii="Arial" w:hAnsi="Arial" w:cs="Arial"/>
+        </w:rPr>
+        <w:t>Mittels Knopfdruck</w:t>
+      </w:r>
+      <w:proofErr w:type="gramEnd"/>
+      <w:r>
+        <w:rPr>
+          <w:rFonts w:ascii="Arial" w:hAnsi="Arial" w:cs="Arial"/>
+        </w:rPr>
+        <w:t xml:space="preserve"> besteht die Möglichkeit mit vielen davon zu interagieren.</w:t>
+      </w:r>
+      <w:r>
+        <w:rPr>
+          <w:rFonts w:ascii="Arial" w:hAnsi="Arial" w:cs="Arial"/>
+        </w:rPr>
+        <w:t xml:space="preserve"> Das Museum ENTER ist generell sehr </w:t>
+      </w:r>
+      <w:r>
+        <w:rPr>
+          <w:rFonts w:ascii="Arial" w:hAnsi="Arial" w:cs="Arial"/>
+        </w:rPr>
+        <w:t>interaktiv</w:t>
+      </w:r>
+      <w:r>
+        <w:rPr>
+          <w:rFonts w:ascii="Arial" w:hAnsi="Arial" w:cs="Arial"/>
+        </w:rPr>
+        <w:t>.</w:t>
+      </w:r>
+      <w:r>
+        <w:rPr>
+          <w:rFonts w:ascii="Arial" w:hAnsi="Arial" w:cs="Arial"/>
+        </w:rPr>
+        <w:t xml:space="preserve"> An vielen Orten kann der Besucher</w:t>
+      </w:r>
+      <w:r>
+        <w:rPr>
+          <w:rFonts w:ascii="Arial" w:hAnsi="Arial" w:cs="Arial"/>
+        </w:rPr>
+        <w:t xml:space="preserve"> die Geräte selbst ausprobieren.</w:t>
+      </w:r>
+    </w:p>
+    <w:p>
+      <w:pPr>
+        <w:rPr>
+          <w:rFonts w:ascii="Arial" w:hAnsi="Arial" w:cs="Arial"/>
+          <w:sz w:val="10"/>
+          <w:szCs w:val="10"/>
+        </w:rPr>
+      </w:pPr>
+    </w:p>
+    <w:p>
+      <w:pPr>
+        <w:rPr>
+          <w:rFonts w:ascii="Arial" w:hAnsi="Arial" w:cs="Arial"/>
+          <w:color w:val="222222"/>
+          <w:shd w:val="clear" w:color="auto" w:fill="FFFFFF"/>
+        </w:rPr>
+      </w:pPr>
+      <w:r>
+        <w:rPr>
+          <w:rFonts w:ascii="Arial" w:hAnsi="Arial" w:cs="Arial"/>
+        </w:rPr>
+        <w:t>Das Ende des langen Ganges führt in einen grossen offenen Raum.</w:t>
+      </w:r>
+      <w:r>
+        <w:rPr>
+          <w:rFonts w:ascii="Arial" w:hAnsi="Arial" w:cs="Arial"/>
+        </w:rPr>
+        <w:t xml:space="preserve"> Der Anfang </w:t>
+      </w:r>
+      <w:r>
+        <w:rPr>
+          <w:rFonts w:ascii="Arial" w:hAnsi="Arial" w:cs="Arial"/>
+        </w:rPr>
+        <w:t>macht</w:t>
+      </w:r>
+      <w:r>
+        <w:rPr>
+          <w:rFonts w:ascii="Arial" w:hAnsi="Arial" w:cs="Arial"/>
+        </w:rPr>
+        <w:t xml:space="preserve"> die ersten </w:t>
+      </w:r>
+      <w:r>
+        <w:rPr>
+          <w:rFonts w:ascii="Arial" w:hAnsi="Arial" w:cs="Arial"/>
+          <w:color w:val="222222"/>
+          <w:shd w:val="clear" w:color="auto" w:fill="FFFFFF"/>
+        </w:rPr>
+        <w:t>mechanischen Rechenmaschinen.</w:t>
+      </w:r>
+      <w:r>
+        <w:rPr>
+          <w:rFonts w:ascii="Arial" w:hAnsi="Arial" w:cs="Arial"/>
+          <w:color w:val="222222"/>
+          <w:shd w:val="clear" w:color="auto" w:fill="FFFFFF"/>
+        </w:rPr>
+        <w:t xml:space="preserve"> Auch von </w:t>
+      </w:r>
+      <w:r>
+        <w:rPr>
+          <w:rFonts w:ascii="Arial" w:hAnsi="Arial" w:cs="Arial"/>
+          <w:color w:val="222222"/>
+          <w:shd w:val="clear" w:color="auto" w:fill="FFFFFF"/>
+        </w:rPr>
+        <w:t>diesen Maschinen</w:t>
+      </w:r>
+      <w:r>
+        <w:rPr>
+          <w:rFonts w:ascii="Arial" w:hAnsi="Arial" w:cs="Arial"/>
+          <w:color w:val="222222"/>
+          <w:shd w:val="clear" w:color="auto" w:fill="FFFFFF"/>
+        </w:rPr>
+        <w:t xml:space="preserve"> sind mehrere </w:t>
+      </w:r>
+      <w:r>
+        <w:rPr>
+          <w:rFonts w:ascii="Arial" w:hAnsi="Arial" w:cs="Arial"/>
+          <w:color w:val="222222"/>
+          <w:shd w:val="clear" w:color="auto" w:fill="FFFFFF"/>
+        </w:rPr>
+        <w:t>Du</w:t>
+      </w:r>
+      <w:r>
+        <w:rPr>
+          <w:rFonts w:ascii="Arial" w:hAnsi="Arial" w:cs="Arial"/>
+          <w:color w:val="222222"/>
+          <w:shd w:val="clear" w:color="auto" w:fill="FFFFFF"/>
+        </w:rPr>
+        <w:t>t</w:t>
+      </w:r>
+      <w:r>
+        <w:rPr>
+          <w:rFonts w:ascii="Arial" w:hAnsi="Arial" w:cs="Arial"/>
+          <w:color w:val="222222"/>
+          <w:shd w:val="clear" w:color="auto" w:fill="FFFFFF"/>
+        </w:rPr>
+        <w:t>zen</w:t>
+      </w:r>
+      <w:r>
+        <w:rPr>
+          <w:rFonts w:ascii="Arial" w:hAnsi="Arial" w:cs="Arial"/>
+          <w:color w:val="222222"/>
+          <w:shd w:val="clear" w:color="auto" w:fill="FFFFFF"/>
+        </w:rPr>
+        <w:t>d</w:t>
+      </w:r>
+      <w:r>
+        <w:rPr>
+          <w:rFonts w:ascii="Arial" w:hAnsi="Arial" w:cs="Arial"/>
+          <w:color w:val="222222"/>
+          <w:shd w:val="clear" w:color="auto" w:fill="FFFFFF"/>
+        </w:rPr>
+        <w:t xml:space="preserve"> Exemplare vorhanden.</w:t>
+      </w:r>
+      <w:r>
+        <w:rPr>
+          <w:rFonts w:ascii="Arial" w:hAnsi="Arial" w:cs="Arial"/>
+          <w:color w:val="222222"/>
+          <w:shd w:val="clear" w:color="auto" w:fill="FFFFFF"/>
+        </w:rPr>
+        <w:t xml:space="preserve"> Von der </w:t>
+      </w:r>
+      <w:r>
+        <w:rPr>
+          <w:rFonts w:ascii="Arial" w:hAnsi="Arial" w:cs="Arial"/>
+          <w:color w:val="222222"/>
+          <w:shd w:val="clear" w:color="auto" w:fill="FFFFFF"/>
+        </w:rPr>
+        <w:t>Leibniz’schen Rechenmaschine</w:t>
+      </w:r>
+      <w:r>
+        <w:rPr>
+          <w:rFonts w:ascii="Arial" w:hAnsi="Arial" w:cs="Arial"/>
+          <w:color w:val="222222"/>
+          <w:shd w:val="clear" w:color="auto" w:fill="FFFFFF"/>
+        </w:rPr>
+        <w:t xml:space="preserve"> bis zur </w:t>
+      </w:r>
+      <w:proofErr w:type="spellStart"/>
+      <w:r>
+        <w:rPr>
+          <w:rFonts w:ascii="Arial" w:hAnsi="Arial" w:cs="Arial"/>
+          <w:color w:val="222222"/>
+          <w:shd w:val="clear" w:color="auto" w:fill="FFFFFF"/>
+        </w:rPr>
+        <w:t>Curta</w:t>
+      </w:r>
+      <w:proofErr w:type="spellEnd"/>
+      <w:r>
+        <w:rPr>
+          <w:rFonts w:ascii="Arial" w:hAnsi="Arial" w:cs="Arial"/>
+          <w:color w:val="222222"/>
+          <w:shd w:val="clear" w:color="auto" w:fill="FFFFFF"/>
+        </w:rPr>
+        <w:t xml:space="preserve"> </w:t>
+      </w:r>
+      <w:proofErr w:type="spellStart"/>
+      <w:r>
+        <w:rPr>
+          <w:rFonts w:ascii="Arial" w:hAnsi="Arial" w:cs="Arial"/>
+          <w:color w:val="222222"/>
+          <w:shd w:val="clear" w:color="auto" w:fill="FFFFFF"/>
+        </w:rPr>
+        <w:t>ll</w:t>
+      </w:r>
+      <w:proofErr w:type="spellEnd"/>
+      <w:r>
+        <w:rPr>
+          <w:rFonts w:ascii="Arial" w:hAnsi="Arial" w:cs="Arial"/>
+          <w:color w:val="222222"/>
+          <w:shd w:val="clear" w:color="auto" w:fill="FFFFFF"/>
+        </w:rPr>
+        <w:t xml:space="preserve"> ist alles vor Ort</w:t>
+      </w:r>
+      <w:r>
+        <w:rPr>
+          <w:rFonts w:ascii="Arial" w:hAnsi="Arial" w:cs="Arial"/>
+          <w:color w:val="222222"/>
+          <w:shd w:val="clear" w:color="auto" w:fill="FFFFFF"/>
+        </w:rPr>
+        <w:t>.</w:t>
+      </w:r>
+    </w:p>
+    <w:p>
+      <w:pPr>
+        <w:rPr>
+          <w:rFonts w:ascii="Arial" w:hAnsi="Arial" w:cs="Arial"/>
+          <w:color w:val="222222"/>
+          <w:sz w:val="10"/>
+          <w:szCs w:val="10"/>
+          <w:shd w:val="clear" w:color="auto" w:fill="FFFFFF"/>
+        </w:rPr>
+      </w:pPr>
+    </w:p>
+    <w:p>
+      <w:pPr>
+        <w:rPr>
+          <w:rFonts w:ascii="Arial" w:hAnsi="Arial" w:cs="Arial"/>
+          <w:color w:val="222222"/>
+          <w:shd w:val="clear" w:color="auto" w:fill="FFFFFF"/>
+        </w:rPr>
+      </w:pPr>
+      <w:r>
+        <w:rPr>
+          <w:rFonts w:ascii="Arial" w:hAnsi="Arial" w:cs="Arial"/>
+          <w:color w:val="222222"/>
+          <w:shd w:val="clear" w:color="auto" w:fill="FFFFFF"/>
+        </w:rPr>
+        <w:t xml:space="preserve">Nach den Rechenmaschinen kamen dann </w:t>
+      </w:r>
+      <w:r>
+        <w:rPr>
+          <w:rFonts w:ascii="Arial" w:hAnsi="Arial" w:cs="Arial"/>
+          <w:color w:val="222222"/>
+          <w:shd w:val="clear" w:color="auto" w:fill="FFFFFF"/>
+        </w:rPr>
+        <w:t xml:space="preserve">diverse </w:t>
+      </w:r>
+      <w:r>
+        <w:rPr>
+          <w:rFonts w:ascii="Arial" w:hAnsi="Arial" w:cs="Arial"/>
+          <w:color w:val="222222"/>
+          <w:shd w:val="clear" w:color="auto" w:fill="FFFFFF"/>
+        </w:rPr>
+        <w:t>ältere Computer aller Art</w:t>
+      </w:r>
+      <w:r>
+        <w:rPr>
+          <w:rFonts w:ascii="Arial" w:hAnsi="Arial" w:cs="Arial"/>
+          <w:color w:val="222222"/>
+          <w:shd w:val="clear" w:color="auto" w:fill="FFFFFF"/>
+        </w:rPr>
+        <w:t xml:space="preserve"> und daneben </w:t>
+      </w:r>
+      <w:r>
+        <w:rPr>
+          <w:rFonts w:ascii="Arial" w:hAnsi="Arial" w:cs="Arial"/>
+          <w:color w:val="222222"/>
+          <w:shd w:val="clear" w:color="auto" w:fill="FFFFFF"/>
+        </w:rPr>
+        <w:t>ein paar</w:t>
+      </w:r>
+      <w:r>
+        <w:rPr>
+          <w:rFonts w:ascii="Arial" w:hAnsi="Arial" w:cs="Arial"/>
+          <w:color w:val="222222"/>
+          <w:shd w:val="clear" w:color="auto" w:fill="FFFFFF"/>
+        </w:rPr>
+        <w:t xml:space="preserve"> Schreibmaschinen und Kassen </w:t>
+      </w:r>
+      <w:r>
+        <w:rPr>
+          <w:rFonts w:ascii="Arial" w:hAnsi="Arial" w:cs="Arial"/>
+          <w:color w:val="222222"/>
+          <w:shd w:val="clear" w:color="auto" w:fill="FFFFFF"/>
+        </w:rPr>
+        <w:t xml:space="preserve">diese hatten kein </w:t>
+      </w:r>
+      <w:proofErr w:type="gramStart"/>
+      <w:r>
+        <w:rPr>
+          <w:rFonts w:ascii="Arial" w:hAnsi="Arial" w:cs="Arial"/>
+          <w:color w:val="222222"/>
+          <w:shd w:val="clear" w:color="auto" w:fill="FFFFFF"/>
+        </w:rPr>
+        <w:t>Papier</w:t>
+      </w:r>
+      <w:proofErr w:type="gramEnd"/>
+      <w:r>
+        <w:rPr>
+          <w:rFonts w:ascii="Arial" w:hAnsi="Arial" w:cs="Arial"/>
+          <w:color w:val="222222"/>
+          <w:shd w:val="clear" w:color="auto" w:fill="FFFFFF"/>
+        </w:rPr>
+        <w:t xml:space="preserve"> um darauf zu schreiben jedoch konnte man trotzdem deren mechanische Tastatur bedienen.</w:t>
+      </w:r>
+      <w:r>
+        <w:rPr>
+          <w:rFonts w:ascii="Arial" w:hAnsi="Arial" w:cs="Arial"/>
+          <w:color w:val="222222"/>
+          <w:shd w:val="clear" w:color="auto" w:fill="FFFFFF"/>
+        </w:rPr>
+        <w:t xml:space="preserve"> Bei den Computern gab es ein </w:t>
+      </w:r>
+      <w:r>
+        <w:rPr>
+          <w:rFonts w:ascii="Arial" w:hAnsi="Arial" w:cs="Arial"/>
+          <w:color w:val="222222"/>
+          <w:shd w:val="clear" w:color="auto" w:fill="FFFFFF"/>
+        </w:rPr>
+        <w:t>Modell,</w:t>
+      </w:r>
+      <w:r>
+        <w:rPr>
+          <w:rFonts w:ascii="Arial" w:hAnsi="Arial" w:cs="Arial"/>
+          <w:color w:val="222222"/>
+          <w:shd w:val="clear" w:color="auto" w:fill="FFFFFF"/>
+        </w:rPr>
+        <w:t xml:space="preserve"> welches sogar noch funktionierte und l</w:t>
+      </w:r>
+      <w:r>
+        <w:rPr>
+          <w:rFonts w:ascii="Arial" w:hAnsi="Arial" w:cs="Arial"/>
+          <w:color w:val="222222"/>
+          <w:shd w:val="clear" w:color="auto" w:fill="FFFFFF"/>
+        </w:rPr>
+        <w:t>ief</w:t>
+      </w:r>
+      <w:r>
+        <w:rPr>
+          <w:rFonts w:ascii="Arial" w:hAnsi="Arial" w:cs="Arial"/>
+          <w:color w:val="222222"/>
+          <w:shd w:val="clear" w:color="auto" w:fill="FFFFFF"/>
+        </w:rPr>
+        <w:t xml:space="preserve"> auf d</w:t>
+      </w:r>
+      <w:r>
+        <w:rPr>
+          <w:rFonts w:ascii="Arial" w:hAnsi="Arial" w:cs="Arial"/>
+          <w:color w:val="222222"/>
+          <w:shd w:val="clear" w:color="auto" w:fill="FFFFFF"/>
+        </w:rPr>
+        <w:t>em</w:t>
+      </w:r>
+      <w:r>
+        <w:rPr>
+          <w:rFonts w:ascii="Arial" w:hAnsi="Arial" w:cs="Arial"/>
+          <w:color w:val="222222"/>
+          <w:shd w:val="clear" w:color="auto" w:fill="FFFFFF"/>
+        </w:rPr>
+        <w:t xml:space="preserve"> Betriebssystem </w:t>
+      </w:r>
+      <w:r>
+        <w:rPr>
+          <w:rFonts w:ascii="Arial" w:hAnsi="Arial" w:cs="Arial"/>
+          <w:color w:val="222222"/>
+          <w:shd w:val="clear" w:color="auto" w:fill="FFFFFF"/>
+        </w:rPr>
+        <w:t xml:space="preserve">von diesem Computer </w:t>
+      </w:r>
+      <w:r>
+        <w:rPr>
+          <w:rFonts w:ascii="Arial" w:hAnsi="Arial" w:cs="Arial"/>
+          <w:color w:val="222222"/>
+          <w:shd w:val="clear" w:color="auto" w:fill="FFFFFF"/>
+        </w:rPr>
+        <w:t xml:space="preserve">konnten wir mehrere Funktionen ausprobieren und einen gewissen </w:t>
+      </w:r>
+      <w:r>
+        <w:rPr>
+          <w:rFonts w:ascii="Arial" w:hAnsi="Arial" w:cs="Arial"/>
+          <w:color w:val="222222"/>
+          <w:shd w:val="clear" w:color="auto" w:fill="FFFFFF"/>
+        </w:rPr>
+        <w:t>Einblick</w:t>
+      </w:r>
+      <w:r>
+        <w:rPr>
+          <w:rFonts w:ascii="Arial" w:hAnsi="Arial" w:cs="Arial"/>
+          <w:color w:val="222222"/>
+          <w:shd w:val="clear" w:color="auto" w:fill="FFFFFF"/>
+        </w:rPr>
+        <w:t xml:space="preserve"> in die </w:t>
+      </w:r>
+      <w:r>
+        <w:rPr>
+          <w:rFonts w:ascii="Arial" w:hAnsi="Arial" w:cs="Arial"/>
+          <w:color w:val="222222"/>
+          <w:shd w:val="clear" w:color="auto" w:fill="FFFFFF"/>
+        </w:rPr>
+        <w:t>Betriebssysteme</w:t>
+      </w:r>
+      <w:r>
+        <w:rPr>
+          <w:rFonts w:ascii="Arial" w:hAnsi="Arial" w:cs="Arial"/>
+          <w:color w:val="222222"/>
+          <w:shd w:val="clear" w:color="auto" w:fill="FFFFFF"/>
+        </w:rPr>
+        <w:t xml:space="preserve"> von </w:t>
+      </w:r>
+      <w:r>
+        <w:rPr>
+          <w:rFonts w:ascii="Arial" w:hAnsi="Arial" w:cs="Arial"/>
+          <w:color w:val="222222"/>
+          <w:shd w:val="clear" w:color="auto" w:fill="FFFFFF"/>
+        </w:rPr>
+        <w:t>damals</w:t>
+      </w:r>
+      <w:r>
+        <w:rPr>
+          <w:rFonts w:ascii="Arial" w:hAnsi="Arial" w:cs="Arial"/>
+          <w:color w:val="222222"/>
+          <w:shd w:val="clear" w:color="auto" w:fill="FFFFFF"/>
+        </w:rPr>
+        <w:t>.</w:t>
+      </w:r>
+    </w:p>
+    <w:p>
+      <w:pPr>
+        <w:rPr>
+          <w:rFonts w:ascii="Arial" w:hAnsi="Arial" w:cs="Arial"/>
+          <w:color w:val="222222"/>
+          <w:sz w:val="10"/>
+          <w:szCs w:val="10"/>
+          <w:shd w:val="clear" w:color="auto" w:fill="FFFFFF"/>
+        </w:rPr>
+      </w:pPr>
+    </w:p>
+    <w:p>
+      <w:pPr>
+        <w:rPr>
+          <w:rFonts w:ascii="Arial" w:hAnsi="Arial" w:cs="Arial"/>
+          <w:color w:val="222222"/>
+          <w:shd w:val="clear" w:color="auto" w:fill="FFFFFF"/>
+        </w:rPr>
+      </w:pPr>
+      <w:r>
+        <w:rPr>
+          <w:rFonts w:ascii="Arial" w:hAnsi="Arial" w:cs="Arial"/>
+          <w:color w:val="222222"/>
+          <w:shd w:val="clear" w:color="auto" w:fill="FFFFFF"/>
+        </w:rPr>
+        <w:t xml:space="preserve">In einem Nebenraum war eine Funkstation vorhanden welche mit </w:t>
+      </w:r>
+      <w:r>
+        <w:rPr>
+          <w:rFonts w:ascii="Arial" w:hAnsi="Arial" w:cs="Arial"/>
+          <w:color w:val="222222"/>
+          <w:shd w:val="clear" w:color="auto" w:fill="FFFFFF"/>
+        </w:rPr>
+        <w:t>Morsezeichen</w:t>
+      </w:r>
+      <w:r>
+        <w:rPr>
+          <w:rFonts w:ascii="Arial" w:hAnsi="Arial" w:cs="Arial"/>
+          <w:color w:val="222222"/>
+          <w:shd w:val="clear" w:color="auto" w:fill="FFFFFF"/>
+        </w:rPr>
+        <w:t xml:space="preserve"> kommunizierte ausserdem war ein morsegerät an einem </w:t>
+      </w:r>
+      <w:r>
+        <w:rPr>
+          <w:rFonts w:ascii="Arial" w:hAnsi="Arial" w:cs="Arial"/>
+          <w:color w:val="222222"/>
+          <w:shd w:val="clear" w:color="auto" w:fill="FFFFFF"/>
+        </w:rPr>
+        <w:t>Computer</w:t>
+      </w:r>
+      <w:r>
+        <w:rPr>
+          <w:rFonts w:ascii="Arial" w:hAnsi="Arial" w:cs="Arial"/>
+          <w:color w:val="222222"/>
+          <w:shd w:val="clear" w:color="auto" w:fill="FFFFFF"/>
+        </w:rPr>
+        <w:t xml:space="preserve"> angeschlossen mit einem Programm darauf welches uns die </w:t>
+      </w:r>
+      <w:r>
+        <w:rPr>
+          <w:rFonts w:ascii="Arial" w:hAnsi="Arial" w:cs="Arial"/>
+          <w:color w:val="222222"/>
+          <w:shd w:val="clear" w:color="auto" w:fill="FFFFFF"/>
+        </w:rPr>
+        <w:t>Möglichkeit</w:t>
+      </w:r>
+      <w:r>
+        <w:rPr>
+          <w:rFonts w:ascii="Arial" w:hAnsi="Arial" w:cs="Arial"/>
+          <w:color w:val="222222"/>
+          <w:shd w:val="clear" w:color="auto" w:fill="FFFFFF"/>
+        </w:rPr>
+        <w:t xml:space="preserve"> gab das morse gerät auszuprobieren und in </w:t>
+      </w:r>
+      <w:r>
+        <w:rPr>
+          <w:rFonts w:ascii="Arial" w:hAnsi="Arial" w:cs="Arial"/>
+          <w:color w:val="222222"/>
+          <w:shd w:val="clear" w:color="auto" w:fill="FFFFFF"/>
+        </w:rPr>
+        <w:t>Echtzeit</w:t>
+      </w:r>
+      <w:r>
+        <w:rPr>
+          <w:rFonts w:ascii="Arial" w:hAnsi="Arial" w:cs="Arial"/>
+          <w:color w:val="222222"/>
+          <w:shd w:val="clear" w:color="auto" w:fill="FFFFFF"/>
+        </w:rPr>
+        <w:t xml:space="preserve"> die von uns gemorsten </w:t>
+      </w:r>
+      <w:r>
+        <w:rPr>
+          <w:rFonts w:ascii="Arial" w:hAnsi="Arial" w:cs="Arial"/>
+          <w:color w:val="222222"/>
+          <w:shd w:val="clear" w:color="auto" w:fill="FFFFFF"/>
+        </w:rPr>
+        <w:t>Buchstaben</w:t>
+      </w:r>
+      <w:r>
+        <w:rPr>
+          <w:rFonts w:ascii="Arial" w:hAnsi="Arial" w:cs="Arial"/>
+          <w:color w:val="222222"/>
+          <w:shd w:val="clear" w:color="auto" w:fill="FFFFFF"/>
+        </w:rPr>
+        <w:t xml:space="preserve"> auf dem Bildschirm des </w:t>
+      </w:r>
+      <w:r>
+        <w:rPr>
+          <w:rFonts w:ascii="Arial" w:hAnsi="Arial" w:cs="Arial"/>
+          <w:color w:val="222222"/>
+          <w:shd w:val="clear" w:color="auto" w:fill="FFFFFF"/>
+        </w:rPr>
+        <w:t>Computers</w:t>
+      </w:r>
+      <w:r>
+        <w:rPr>
+          <w:rFonts w:ascii="Arial" w:hAnsi="Arial" w:cs="Arial"/>
+          <w:color w:val="222222"/>
+          <w:shd w:val="clear" w:color="auto" w:fill="FFFFFF"/>
+        </w:rPr>
+        <w:t xml:space="preserve"> zu sehen.</w:t>
+      </w:r>
+    </w:p>
+    <w:p>
+      <w:pPr>
+        <w:rPr>
+          <w:rFonts w:ascii="Arial" w:hAnsi="Arial" w:cs="Arial"/>
+          <w:color w:val="222222"/>
+          <w:sz w:val="10"/>
+          <w:szCs w:val="10"/>
+          <w:shd w:val="clear" w:color="auto" w:fill="FFFFFF"/>
+        </w:rPr>
+      </w:pPr>
+    </w:p>
+    <w:p>
+      <w:pPr>
+        <w:rPr>
+          <w:rFonts w:ascii="Arial" w:hAnsi="Arial" w:cs="Arial"/>
+          <w:color w:val="222222"/>
+          <w:shd w:val="clear" w:color="auto" w:fill="FFFFFF"/>
+        </w:rPr>
+      </w:pPr>
+      <w:r>
+        <w:rPr>
+          <w:rFonts w:ascii="Arial" w:hAnsi="Arial" w:cs="Arial"/>
+          <w:color w:val="222222"/>
+          <w:shd w:val="clear" w:color="auto" w:fill="FFFFFF"/>
+        </w:rPr>
+        <w:t xml:space="preserve">Ganz am ende der Ausstellung gab es noch ein </w:t>
+      </w:r>
+      <w:r>
+        <w:rPr>
+          <w:rFonts w:ascii="Arial" w:hAnsi="Arial" w:cs="Arial"/>
+          <w:color w:val="222222"/>
+          <w:shd w:val="clear" w:color="auto" w:fill="FFFFFF"/>
+        </w:rPr>
+        <w:t xml:space="preserve">etwas </w:t>
+      </w:r>
+      <w:r>
+        <w:rPr>
+          <w:rFonts w:ascii="Arial" w:hAnsi="Arial" w:cs="Arial"/>
+          <w:color w:val="222222"/>
+          <w:shd w:val="clear" w:color="auto" w:fill="FFFFFF"/>
+        </w:rPr>
+        <w:t>kleiner</w:t>
+      </w:r>
+      <w:r>
+        <w:rPr>
+          <w:rFonts w:ascii="Arial" w:hAnsi="Arial" w:cs="Arial"/>
+          <w:color w:val="222222"/>
+          <w:shd w:val="clear" w:color="auto" w:fill="FFFFFF"/>
+        </w:rPr>
+        <w:t>er</w:t>
+      </w:r>
+      <w:r>
+        <w:rPr>
+          <w:rFonts w:ascii="Arial" w:hAnsi="Arial" w:cs="Arial"/>
+          <w:color w:val="222222"/>
+          <w:shd w:val="clear" w:color="auto" w:fill="FFFFFF"/>
+        </w:rPr>
+        <w:t xml:space="preserve"> </w:t>
+      </w:r>
+      <w:r>
+        <w:rPr>
+          <w:rFonts w:ascii="Arial" w:hAnsi="Arial" w:cs="Arial"/>
+          <w:color w:val="222222"/>
+          <w:shd w:val="clear" w:color="auto" w:fill="FFFFFF"/>
+        </w:rPr>
+        <w:t>Raum,</w:t>
+      </w:r>
+      <w:r>
+        <w:rPr>
+          <w:rFonts w:ascii="Arial" w:hAnsi="Arial" w:cs="Arial"/>
+          <w:color w:val="222222"/>
+          <w:shd w:val="clear" w:color="auto" w:fill="FFFFFF"/>
+        </w:rPr>
+        <w:t xml:space="preserve"> welcher die Geschichte von Apple darstellt mit dieser wurde sogar schon am anfangs Bereich gew</w:t>
+      </w:r>
+      <w:r>
+        <w:rPr>
+          <w:rFonts w:ascii="Arial" w:hAnsi="Arial" w:cs="Arial"/>
+          <w:color w:val="222222"/>
+          <w:shd w:val="clear" w:color="auto" w:fill="FFFFFF"/>
+        </w:rPr>
+        <w:t>o</w:t>
+      </w:r>
+      <w:r>
+        <w:rPr>
+          <w:rFonts w:ascii="Arial" w:hAnsi="Arial" w:cs="Arial"/>
+          <w:color w:val="222222"/>
+          <w:shd w:val="clear" w:color="auto" w:fill="FFFFFF"/>
+        </w:rPr>
+        <w:t>rb</w:t>
+      </w:r>
+      <w:r>
+        <w:rPr>
+          <w:rFonts w:ascii="Arial" w:hAnsi="Arial" w:cs="Arial"/>
+          <w:color w:val="222222"/>
+          <w:shd w:val="clear" w:color="auto" w:fill="FFFFFF"/>
+        </w:rPr>
+        <w:t>en</w:t>
+      </w:r>
+      <w:r>
+        <w:rPr>
+          <w:rFonts w:ascii="Arial" w:hAnsi="Arial" w:cs="Arial"/>
+          <w:color w:val="222222"/>
+          <w:shd w:val="clear" w:color="auto" w:fill="FFFFFF"/>
+        </w:rPr>
+        <w:t>. Darin kamen</w:t>
+      </w:r>
+      <w:r>
+        <w:rPr>
+          <w:rFonts w:ascii="Arial" w:hAnsi="Arial" w:cs="Arial"/>
+          <w:color w:val="222222"/>
+          <w:shd w:val="clear" w:color="auto" w:fill="FFFFFF"/>
+        </w:rPr>
+        <w:t xml:space="preserve"> vo</w:t>
+      </w:r>
+      <w:r>
+        <w:rPr>
+          <w:rFonts w:ascii="Arial" w:hAnsi="Arial" w:cs="Arial"/>
+          <w:color w:val="222222"/>
+          <w:shd w:val="clear" w:color="auto" w:fill="FFFFFF"/>
+        </w:rPr>
+        <w:t>n</w:t>
+      </w:r>
+      <w:r>
+        <w:rPr>
+          <w:rFonts w:ascii="Arial" w:hAnsi="Arial" w:cs="Arial"/>
+          <w:color w:val="222222"/>
+          <w:shd w:val="clear" w:color="auto" w:fill="FFFFFF"/>
+        </w:rPr>
+        <w:t xml:space="preserve"> </w:t>
+      </w:r>
+      <w:r>
+        <w:rPr>
+          <w:rFonts w:ascii="Arial" w:hAnsi="Arial" w:cs="Arial"/>
+          <w:color w:val="222222"/>
+          <w:shd w:val="clear" w:color="auto" w:fill="FFFFFF"/>
+        </w:rPr>
+        <w:t>de</w:t>
+      </w:r>
+      <w:r>
+        <w:rPr>
+          <w:rFonts w:ascii="Arial" w:hAnsi="Arial" w:cs="Arial"/>
+          <w:color w:val="222222"/>
+          <w:shd w:val="clear" w:color="auto" w:fill="FFFFFF"/>
+        </w:rPr>
+        <w:t>n</w:t>
+      </w:r>
+      <w:r>
+        <w:rPr>
+          <w:rFonts w:ascii="Arial" w:hAnsi="Arial" w:cs="Arial"/>
+          <w:color w:val="222222"/>
+          <w:shd w:val="clear" w:color="auto" w:fill="FFFFFF"/>
+        </w:rPr>
+        <w:t xml:space="preserve"> erste</w:t>
+      </w:r>
+      <w:r>
+        <w:rPr>
+          <w:rFonts w:ascii="Arial" w:hAnsi="Arial" w:cs="Arial"/>
+          <w:color w:val="222222"/>
+          <w:shd w:val="clear" w:color="auto" w:fill="FFFFFF"/>
+        </w:rPr>
+        <w:t>n</w:t>
+      </w:r>
+      <w:r>
+        <w:rPr>
+          <w:rFonts w:ascii="Arial" w:hAnsi="Arial" w:cs="Arial"/>
+          <w:color w:val="222222"/>
+          <w:shd w:val="clear" w:color="auto" w:fill="FFFFFF"/>
+        </w:rPr>
+        <w:t xml:space="preserve"> Macintosh</w:t>
+      </w:r>
+      <w:r>
+        <w:rPr>
+          <w:rFonts w:ascii="Arial" w:hAnsi="Arial" w:cs="Arial"/>
+          <w:color w:val="222222"/>
+          <w:shd w:val="clear" w:color="auto" w:fill="FFFFFF"/>
+        </w:rPr>
+        <w:t xml:space="preserve"> Computer</w:t>
+      </w:r>
+      <w:r>
+        <w:rPr>
+          <w:rFonts w:ascii="Arial" w:hAnsi="Arial" w:cs="Arial"/>
+          <w:color w:val="222222"/>
+          <w:shd w:val="clear" w:color="auto" w:fill="FFFFFF"/>
+        </w:rPr>
+        <w:t>s</w:t>
+      </w:r>
+      <w:r>
+        <w:rPr>
+          <w:rFonts w:ascii="Arial" w:hAnsi="Arial" w:cs="Arial"/>
+          <w:color w:val="222222"/>
+          <w:shd w:val="clear" w:color="auto" w:fill="FFFFFF"/>
+        </w:rPr>
+        <w:t xml:space="preserve"> bis zu den ersten </w:t>
+      </w:r>
+      <w:r>
+        <w:rPr>
+          <w:rFonts w:ascii="Arial" w:hAnsi="Arial" w:cs="Arial"/>
+          <w:color w:val="222222"/>
+          <w:shd w:val="clear" w:color="auto" w:fill="FFFFFF"/>
+        </w:rPr>
+        <w:t>M</w:t>
+      </w:r>
+      <w:r>
+        <w:rPr>
+          <w:rFonts w:ascii="Arial" w:hAnsi="Arial" w:cs="Arial"/>
+          <w:color w:val="222222"/>
+          <w:shd w:val="clear" w:color="auto" w:fill="FFFFFF"/>
+        </w:rPr>
+        <w:t>ac</w:t>
+      </w:r>
+      <w:r>
+        <w:rPr>
+          <w:rFonts w:ascii="Arial" w:hAnsi="Arial" w:cs="Arial"/>
+          <w:color w:val="222222"/>
+          <w:shd w:val="clear" w:color="auto" w:fill="FFFFFF"/>
+        </w:rPr>
+        <w:t>B</w:t>
+      </w:r>
+      <w:r>
+        <w:rPr>
+          <w:rFonts w:ascii="Arial" w:hAnsi="Arial" w:cs="Arial"/>
+          <w:color w:val="222222"/>
+          <w:shd w:val="clear" w:color="auto" w:fill="FFFFFF"/>
+        </w:rPr>
+        <w:t>ooks vor</w:t>
+      </w:r>
+      <w:r>
+        <w:rPr>
+          <w:rFonts w:ascii="Arial" w:hAnsi="Arial" w:cs="Arial"/>
+          <w:color w:val="222222"/>
+          <w:shd w:val="clear" w:color="auto" w:fill="FFFFFF"/>
+        </w:rPr>
+        <w:t>.</w:t>
+      </w:r>
+    </w:p>
+    <w:p>
+      <w:pPr>
+        <w:rPr>
+          <w:rFonts w:ascii="Arial" w:hAnsi="Arial" w:cs="Arial"/>
+          <w:color w:val="222222"/>
+          <w:sz w:val="10"/>
+          <w:szCs w:val="10"/>
+          <w:shd w:val="clear" w:color="auto" w:fill="FFFFFF"/>
+        </w:rPr>
+      </w:pPr>
+    </w:p>
+    <w:p>
+      <w:pPr>
+        <w:rPr>
+          <w:rFonts w:ascii="Arial" w:hAnsi="Arial" w:cs="Arial"/>
+          <w:color w:val="222222"/>
+          <w:shd w:val="clear" w:color="auto" w:fill="FFFFFF"/>
+        </w:rPr>
+      </w:pPr>
+      <w:r>
+        <w:rPr>
+          <w:rFonts w:ascii="Arial" w:hAnsi="Arial" w:cs="Arial"/>
+          <w:color w:val="222222"/>
+          <w:shd w:val="clear" w:color="auto" w:fill="FFFFFF"/>
+        </w:rPr>
+        <w:t xml:space="preserve">Neben dem Apple Ausstellungsraum waren noch einige grössere und ältere </w:t>
+      </w:r>
+      <w:r>
+        <w:rPr>
+          <w:rFonts w:ascii="Arial" w:hAnsi="Arial" w:cs="Arial"/>
+          <w:color w:val="222222"/>
+          <w:shd w:val="clear" w:color="auto" w:fill="FFFFFF"/>
+        </w:rPr>
+        <w:t>Maschinen</w:t>
+      </w:r>
+      <w:r>
+        <w:rPr>
+          <w:rFonts w:ascii="Arial" w:hAnsi="Arial" w:cs="Arial"/>
+          <w:color w:val="222222"/>
+          <w:shd w:val="clear" w:color="auto" w:fill="FFFFFF"/>
+        </w:rPr>
+        <w:t xml:space="preserve"> </w:t>
+      </w:r>
+      <w:r>
+        <w:rPr>
+          <w:rFonts w:ascii="Arial" w:hAnsi="Arial" w:cs="Arial"/>
+          <w:color w:val="222222"/>
+          <w:shd w:val="clear" w:color="auto" w:fill="FFFFFF"/>
+        </w:rPr>
+        <w:t xml:space="preserve">zum Beispiel </w:t>
+      </w:r>
+      <w:r>
+        <w:rPr>
+          <w:rFonts w:ascii="Arial" w:hAnsi="Arial" w:cs="Arial"/>
+          <w:color w:val="222222"/>
+          <w:shd w:val="clear" w:color="auto" w:fill="FFFFFF"/>
+        </w:rPr>
+        <w:t>ein alter Röhrencomputer von IBM</w:t>
+      </w:r>
+      <w:r>
+        <w:rPr>
+          <w:rFonts w:ascii="Arial" w:hAnsi="Arial" w:cs="Arial"/>
+          <w:color w:val="222222"/>
+          <w:shd w:val="clear" w:color="auto" w:fill="FFFFFF"/>
+        </w:rPr>
+        <w:t xml:space="preserve">, ein Lochkartensystem, auch von IBM und auch </w:t>
+      </w:r>
+      <w:r>
+        <w:rPr>
+          <w:rFonts w:ascii="Arial" w:hAnsi="Arial" w:cs="Arial"/>
+          <w:color w:val="222222"/>
+          <w:shd w:val="clear" w:color="auto" w:fill="FFFFFF"/>
+        </w:rPr>
+        <w:t xml:space="preserve">der </w:t>
+      </w:r>
+      <w:r>
+        <w:rPr>
+          <w:rFonts w:ascii="Arial" w:hAnsi="Arial" w:cs="Arial"/>
+          <w:color w:val="222222"/>
+          <w:shd w:val="clear" w:color="auto" w:fill="FFFFFF"/>
+        </w:rPr>
+        <w:t>Vorgänger</w:t>
+      </w:r>
+      <w:r>
+        <w:rPr>
+          <w:rFonts w:ascii="Arial" w:hAnsi="Arial" w:cs="Arial"/>
+          <w:color w:val="222222"/>
+          <w:shd w:val="clear" w:color="auto" w:fill="FFFFFF"/>
+        </w:rPr>
+        <w:t xml:space="preserve"> </w:t>
+      </w:r>
+      <w:r>
+        <w:rPr>
+          <w:rFonts w:ascii="Arial" w:hAnsi="Arial" w:cs="Arial"/>
+          <w:color w:val="222222"/>
+          <w:shd w:val="clear" w:color="auto" w:fill="FFFFFF"/>
+        </w:rPr>
+        <w:t>der Harddisk.</w:t>
+      </w:r>
+    </w:p>
+    <w:p>
+      <w:pPr>
+        <w:rPr>
+          <w:rFonts w:ascii="Arial" w:hAnsi="Arial" w:cs="Arial"/>
+          <w:color w:val="222222"/>
+          <w:shd w:val="clear" w:color="auto" w:fill="FFFFFF"/>
+        </w:rPr>
+      </w:pPr>
+    </w:p>
+    <w:p>
+      <w:pPr>
+        <w:rPr>
+          <w:rFonts w:ascii="Arial" w:hAnsi="Arial" w:cs="Arial"/>
+          <w:color w:val="222222"/>
+          <w:shd w:val="clear" w:color="auto" w:fill="FFFFFF"/>
+        </w:rPr>
+      </w:pPr>
+    </w:p>
+    <w:p>
+      <w:pPr>
+        <w:rPr>
+          <w:rFonts w:ascii="Arial" w:hAnsi="Arial" w:cs="Arial"/>
+          <w:color w:val="222222"/>
+          <w:shd w:val="clear" w:color="auto" w:fill="FFFFFF"/>
+        </w:rPr>
+      </w:pPr>
+    </w:p>
+    <w:p>
+      <w:pPr>
+        <w:rPr>
+          <w:rFonts w:ascii="Arial" w:hAnsi="Arial" w:cs="Arial"/>
+          <w:color w:val="222222"/>
+          <w:shd w:val="clear" w:color="auto" w:fill="FFFFFF"/>
+        </w:rPr>
+      </w:pPr>
+      <w:r>
+        <w:rPr>
+          <w:rFonts w:ascii="Arial" w:hAnsi="Arial" w:cs="Arial"/>
+          <w:color w:val="222222"/>
+          <w:shd w:val="clear" w:color="auto" w:fill="FFFFFF"/>
+        </w:rPr>
+        <w:t>Das Enter Museum ist einfach mit dem Zug zu erreichen und kann einen ausführlichen Einblick in die Geschichte der Computer und Unterhaltungselektronik bieten und einem</w:t>
+      </w:r>
+      <w:r>
+        <w:rPr>
+          <w:rFonts w:ascii="Arial" w:hAnsi="Arial" w:cs="Arial"/>
+          <w:color w:val="222222"/>
+          <w:shd w:val="clear" w:color="auto" w:fill="FFFFFF"/>
+        </w:rPr>
+        <w:t xml:space="preserve"> in einer geordnete</w:t>
+      </w:r>
+      <w:r>
+        <w:rPr>
+          <w:rFonts w:ascii="Arial" w:hAnsi="Arial" w:cs="Arial"/>
+          <w:color w:val="222222"/>
+          <w:shd w:val="clear" w:color="auto" w:fill="FFFFFF"/>
+        </w:rPr>
+        <w:t>n</w:t>
+      </w:r>
+      <w:r>
+        <w:rPr>
+          <w:rFonts w:ascii="Arial" w:hAnsi="Arial" w:cs="Arial"/>
+          <w:color w:val="222222"/>
+          <w:shd w:val="clear" w:color="auto" w:fill="FFFFFF"/>
+        </w:rPr>
+        <w:t xml:space="preserve"> Umgebung die Geschichte von diversen, heute alltäglichen </w:t>
+      </w:r>
+      <w:r>
+        <w:rPr>
+          <w:rFonts w:ascii="Arial" w:hAnsi="Arial" w:cs="Arial"/>
+          <w:color w:val="222222"/>
+          <w:shd w:val="clear" w:color="auto" w:fill="FFFFFF"/>
+        </w:rPr>
+        <w:t>G</w:t>
+      </w:r>
+      <w:r>
+        <w:rPr>
+          <w:rFonts w:ascii="Arial" w:hAnsi="Arial" w:cs="Arial"/>
+          <w:color w:val="222222"/>
+          <w:shd w:val="clear" w:color="auto" w:fill="FFFFFF"/>
+        </w:rPr>
+        <w:t>eräten</w:t>
+      </w:r>
+      <w:r>
+        <w:rPr>
+          <w:rFonts w:ascii="Arial" w:hAnsi="Arial" w:cs="Arial"/>
+          <w:color w:val="222222"/>
+          <w:shd w:val="clear" w:color="auto" w:fill="FFFFFF"/>
+        </w:rPr>
+        <w:t xml:space="preserve"> zeigen</w:t>
+      </w:r>
+      <w:r>
+        <w:rPr>
+          <w:rFonts w:ascii="Arial" w:hAnsi="Arial" w:cs="Arial"/>
+          <w:color w:val="222222"/>
+          <w:shd w:val="clear" w:color="auto" w:fill="FFFFFF"/>
+        </w:rPr>
+        <w:t>.</w:t>
       </w:r>
       <w:bookmarkStart w:id="0" w:name="_GoBack"/>
       <w:bookmarkEnd w:id="0"/>
-      <w:r>
-        <w:rPr>
-          <w:rFonts w:ascii="Arial" w:hAnsi="Arial" w:cs="Arial"/>
-        </w:rPr>
-        <w:t xml:space="preserve">op führt ein langer Weg in Richtung der Computeraustellung. Auf der linken Wand waren hunderte Radios in Regale aufgestellt. Die rechte Seite belegten Glühbirnen. </w:t>
-      </w:r>
-      <w:r>
-        <w:rPr>
-          <w:rFonts w:ascii="Arial" w:hAnsi="Arial" w:cs="Arial"/>
-        </w:rPr>
-        <w:t xml:space="preserve">Darunter </w:t>
-      </w:r>
-      <w:r>
-        <w:rPr>
-          <w:rFonts w:ascii="Arial" w:hAnsi="Arial" w:cs="Arial"/>
-        </w:rPr>
-        <w:t xml:space="preserve">sind </w:t>
-      </w:r>
-      <w:r>
-        <w:rPr>
-          <w:rFonts w:ascii="Arial" w:hAnsi="Arial" w:cs="Arial"/>
-        </w:rPr>
-        <w:t>die ersten Glühbirnen von Phillips aus dem Jahr 1891</w:t>
-      </w:r>
-      <w:r>
-        <w:rPr>
-          <w:rFonts w:ascii="Arial" w:hAnsi="Arial" w:cs="Arial"/>
-        </w:rPr>
-        <w:t xml:space="preserve"> zu finden</w:t>
-      </w:r>
-      <w:r>
-        <w:rPr>
-          <w:rFonts w:ascii="Arial" w:hAnsi="Arial" w:cs="Arial"/>
-        </w:rPr>
-        <w:t>.</w:t>
-      </w:r>
-      <w:r>
-        <w:rPr>
-          <w:rFonts w:ascii="Arial" w:hAnsi="Arial" w:cs="Arial"/>
-        </w:rPr>
-        <w:t xml:space="preserve"> </w:t>
-      </w:r>
-    </w:p>
-    <w:p>
-      <w:pPr>
-        <w:rPr>
-          <w:rFonts w:ascii="Arial" w:hAnsi="Arial" w:cs="Arial"/>
-          <w:sz w:val="10"/>
-          <w:szCs w:val="10"/>
-        </w:rPr>
-      </w:pPr>
-    </w:p>
-    <w:p>
-      <w:pPr>
-        <w:rPr>
-          <w:rFonts w:ascii="Arial" w:hAnsi="Arial" w:cs="Arial"/>
-        </w:rPr>
-      </w:pPr>
-      <w:r>
-        <w:rPr>
-          <w:rFonts w:ascii="Arial" w:hAnsi="Arial" w:cs="Arial"/>
-        </w:rPr>
-        <w:t xml:space="preserve">Beide Seiten führten immer wieder in kleine Zwischenräume. </w:t>
-      </w:r>
-      <w:r>
-        <w:rPr>
-          <w:rFonts w:ascii="Arial" w:hAnsi="Arial" w:cs="Arial"/>
-        </w:rPr>
-        <w:t>In einem der Ersten Räume waren jegliche Schallplattenspieler und wie diese sich weiterentwickelt haben.</w:t>
-      </w:r>
-      <w:r>
-        <w:rPr>
-          <w:rFonts w:ascii="Arial" w:hAnsi="Arial" w:cs="Arial"/>
-        </w:rPr>
-        <w:t xml:space="preserve"> Von Grammophon bis zum damals </w:t>
-      </w:r>
-      <w:r>
-        <w:rPr>
-          <w:rFonts w:ascii="Arial" w:hAnsi="Arial" w:cs="Arial"/>
-        </w:rPr>
-        <w:t xml:space="preserve">noch </w:t>
-      </w:r>
-      <w:r>
-        <w:rPr>
-          <w:rFonts w:ascii="Arial" w:hAnsi="Arial" w:cs="Arial"/>
-        </w:rPr>
-        <w:t>modernen Schallplattenspieler</w:t>
-      </w:r>
-      <w:r>
-        <w:rPr>
-          <w:rFonts w:ascii="Arial" w:hAnsi="Arial" w:cs="Arial"/>
-        </w:rPr>
-        <w:t>.</w:t>
-      </w:r>
-    </w:p>
-    <w:p>
-      <w:pPr>
-        <w:rPr>
-          <w:rFonts w:ascii="Arial" w:hAnsi="Arial" w:cs="Arial"/>
-        </w:rPr>
-      </w:pPr>
-      <w:r>
-        <w:rPr>
-          <w:rFonts w:ascii="Arial" w:hAnsi="Arial" w:cs="Arial"/>
-        </w:rPr>
-        <w:t>Ein anderer Raum beschreibt die Anfänge der Filmindustrie. Dazu gehören jegliche Mischpulte, Rekorder</w:t>
-      </w:r>
-      <w:r>
-        <w:rPr>
-          <w:rFonts w:ascii="Arial" w:hAnsi="Arial" w:cs="Arial"/>
-        </w:rPr>
-        <w:t xml:space="preserve">, Aufnahmebänder </w:t>
-      </w:r>
-      <w:r>
-        <w:rPr>
-          <w:rFonts w:ascii="Arial" w:hAnsi="Arial" w:cs="Arial"/>
-        </w:rPr>
-        <w:t>und Kameras.</w:t>
-      </w:r>
-    </w:p>
-    <w:p>
-      <w:pPr>
-        <w:rPr>
-          <w:rFonts w:ascii="Arial" w:hAnsi="Arial" w:cs="Arial"/>
-          <w:sz w:val="10"/>
-          <w:szCs w:val="10"/>
-        </w:rPr>
-      </w:pPr>
-    </w:p>
-    <w:p>
-      <w:pPr>
-        <w:rPr>
-          <w:rFonts w:ascii="Arial" w:hAnsi="Arial" w:cs="Arial"/>
-        </w:rPr>
-      </w:pPr>
-      <w:r>
-        <w:rPr>
-          <w:rFonts w:ascii="Arial" w:hAnsi="Arial" w:cs="Arial"/>
-        </w:rPr>
-        <w:t xml:space="preserve">Telekommunikationsmittel sind in einem weiteren Zimmer ausgestellt. </w:t>
-      </w:r>
-      <w:r>
-        <w:rPr>
-          <w:rFonts w:ascii="Arial" w:hAnsi="Arial" w:cs="Arial"/>
-        </w:rPr>
-        <w:t>E</w:t>
-      </w:r>
-      <w:r>
-        <w:rPr>
-          <w:rFonts w:ascii="Arial" w:hAnsi="Arial" w:cs="Arial"/>
-        </w:rPr>
-        <w:t>inige Modelle des</w:t>
-      </w:r>
-      <w:r>
-        <w:rPr>
-          <w:rFonts w:ascii="Arial" w:hAnsi="Arial" w:cs="Arial"/>
-        </w:rPr>
-        <w:t xml:space="preserve"> </w:t>
-      </w:r>
-      <w:r>
-        <w:rPr>
-          <w:rFonts w:ascii="Arial" w:hAnsi="Arial" w:cs="Arial"/>
-        </w:rPr>
-        <w:t xml:space="preserve">elektronischen </w:t>
-      </w:r>
-      <w:r>
-        <w:rPr>
-          <w:rFonts w:ascii="Arial" w:hAnsi="Arial" w:cs="Arial"/>
-        </w:rPr>
-        <w:t xml:space="preserve">Telegrafen </w:t>
-      </w:r>
-      <w:r>
-        <w:rPr>
-          <w:rFonts w:ascii="Arial" w:hAnsi="Arial" w:cs="Arial"/>
-        </w:rPr>
-        <w:t xml:space="preserve">werden hier </w:t>
-      </w:r>
-      <w:r>
-        <w:rPr>
-          <w:rFonts w:ascii="Arial" w:hAnsi="Arial" w:cs="Arial"/>
-        </w:rPr>
-        <w:t xml:space="preserve">ausgestellt. Viele davon sind noch </w:t>
-      </w:r>
-      <w:r>
-        <w:rPr>
-          <w:rFonts w:ascii="Arial" w:hAnsi="Arial" w:cs="Arial"/>
-        </w:rPr>
-        <w:lastRenderedPageBreak/>
-        <w:t>funkionstüchtig und können vom Besucher getestet werden.</w:t>
-      </w:r>
-      <w:r>
-        <w:rPr>
-          <w:rFonts w:ascii="Arial" w:hAnsi="Arial" w:cs="Arial"/>
-        </w:rPr>
-        <w:t xml:space="preserve"> Gleich nebenan befind</w:t>
-      </w:r>
-      <w:r>
-        <w:rPr>
-          <w:rFonts w:ascii="Arial" w:hAnsi="Arial" w:cs="Arial"/>
-        </w:rPr>
-        <w:t xml:space="preserve">en sich </w:t>
-      </w:r>
-      <w:r>
-        <w:rPr>
-          <w:rFonts w:ascii="Arial" w:hAnsi="Arial" w:cs="Arial"/>
-        </w:rPr>
-        <w:t>diverse Modelle des alten Telefones.</w:t>
-      </w:r>
-    </w:p>
-    <w:p>
-      <w:pPr>
-        <w:rPr>
-          <w:rFonts w:ascii="Arial" w:hAnsi="Arial" w:cs="Arial"/>
-          <w:sz w:val="10"/>
-          <w:szCs w:val="10"/>
-        </w:rPr>
-      </w:pPr>
-    </w:p>
-    <w:p>
-      <w:pPr>
-        <w:rPr>
-          <w:rFonts w:ascii="Arial" w:hAnsi="Arial" w:cs="Arial"/>
-        </w:rPr>
-      </w:pPr>
-      <w:r>
-        <w:rPr>
-          <w:rFonts w:ascii="Arial" w:hAnsi="Arial" w:cs="Arial"/>
-        </w:rPr>
-        <w:t>Ein spezieller Raum ist den Sensoren gewidtmet. Von einem der ersten Bewegungsmeldern bis zu Lichtsensoren.</w:t>
-      </w:r>
-      <w:r>
-        <w:rPr>
-          <w:rFonts w:ascii="Arial" w:hAnsi="Arial" w:cs="Arial"/>
-        </w:rPr>
-        <w:t xml:space="preserve"> </w:t>
-      </w:r>
-      <w:proofErr w:type="gramStart"/>
-      <w:r>
-        <w:rPr>
-          <w:rFonts w:ascii="Arial" w:hAnsi="Arial" w:cs="Arial"/>
-        </w:rPr>
-        <w:t>Mittels Knopfdruck</w:t>
-      </w:r>
-      <w:proofErr w:type="gramEnd"/>
-      <w:r>
-        <w:rPr>
-          <w:rFonts w:ascii="Arial" w:hAnsi="Arial" w:cs="Arial"/>
-        </w:rPr>
-        <w:t xml:space="preserve"> besteht die Möglichkeit mit vielen davon zu interagieren.</w:t>
-      </w:r>
-      <w:r>
-        <w:rPr>
-          <w:rFonts w:ascii="Arial" w:hAnsi="Arial" w:cs="Arial"/>
-        </w:rPr>
-        <w:t xml:space="preserve"> Das Museum ENTER ist generell sehr </w:t>
-      </w:r>
-      <w:r>
-        <w:rPr>
-          <w:rFonts w:ascii="Arial" w:hAnsi="Arial" w:cs="Arial"/>
-        </w:rPr>
-        <w:t>interaktiv</w:t>
-      </w:r>
-      <w:r>
-        <w:rPr>
-          <w:rFonts w:ascii="Arial" w:hAnsi="Arial" w:cs="Arial"/>
-        </w:rPr>
-        <w:t>.</w:t>
-      </w:r>
-      <w:r>
-        <w:rPr>
-          <w:rFonts w:ascii="Arial" w:hAnsi="Arial" w:cs="Arial"/>
-        </w:rPr>
-        <w:t xml:space="preserve"> An vielen Orten kann der Besucher</w:t>
-      </w:r>
-      <w:r>
-        <w:rPr>
-          <w:rFonts w:ascii="Arial" w:hAnsi="Arial" w:cs="Arial"/>
-        </w:rPr>
-        <w:t xml:space="preserve"> die Geräte selbst ausprobieren.</w:t>
-      </w:r>
-    </w:p>
-    <w:p>
-      <w:pPr>
-        <w:rPr>
-          <w:rFonts w:ascii="Arial" w:hAnsi="Arial" w:cs="Arial"/>
-          <w:sz w:val="10"/>
-          <w:szCs w:val="10"/>
-        </w:rPr>
-      </w:pPr>
-    </w:p>
-    <w:p>
-      <w:pPr>
-        <w:rPr>
-          <w:rFonts w:ascii="Arial" w:hAnsi="Arial" w:cs="Arial"/>
-          <w:color w:val="222222"/>
-          <w:shd w:val="clear" w:color="auto" w:fill="FFFFFF"/>
-        </w:rPr>
-      </w:pPr>
-      <w:r>
-        <w:rPr>
-          <w:rFonts w:ascii="Arial" w:hAnsi="Arial" w:cs="Arial"/>
-        </w:rPr>
-        <w:t>Das Ende des langen Ganges führt in einen grossen offenen Raum.</w:t>
-      </w:r>
-      <w:r>
-        <w:rPr>
-          <w:rFonts w:ascii="Arial" w:hAnsi="Arial" w:cs="Arial"/>
-        </w:rPr>
-        <w:t xml:space="preserve"> Der Anfang </w:t>
-      </w:r>
-      <w:r>
-        <w:rPr>
-          <w:rFonts w:ascii="Arial" w:hAnsi="Arial" w:cs="Arial"/>
-        </w:rPr>
-        <w:t>macht</w:t>
-      </w:r>
-      <w:r>
-        <w:rPr>
-          <w:rFonts w:ascii="Arial" w:hAnsi="Arial" w:cs="Arial"/>
-        </w:rPr>
-        <w:t xml:space="preserve"> die ersten </w:t>
-      </w:r>
-      <w:r>
-        <w:rPr>
-          <w:rFonts w:ascii="Arial" w:hAnsi="Arial" w:cs="Arial"/>
-          <w:color w:val="222222"/>
-          <w:shd w:val="clear" w:color="auto" w:fill="FFFFFF"/>
-        </w:rPr>
-        <w:t>mechanische</w:t>
-      </w:r>
-      <w:r>
-        <w:rPr>
-          <w:rFonts w:ascii="Arial" w:hAnsi="Arial" w:cs="Arial"/>
-          <w:color w:val="222222"/>
-          <w:shd w:val="clear" w:color="auto" w:fill="FFFFFF"/>
-        </w:rPr>
-        <w:t>n</w:t>
-      </w:r>
-      <w:r>
-        <w:rPr>
-          <w:rFonts w:ascii="Arial" w:hAnsi="Arial" w:cs="Arial"/>
-          <w:color w:val="222222"/>
-          <w:shd w:val="clear" w:color="auto" w:fill="FFFFFF"/>
-        </w:rPr>
-        <w:t xml:space="preserve"> Rechenmaschine</w:t>
-      </w:r>
-      <w:r>
-        <w:rPr>
-          <w:rFonts w:ascii="Arial" w:hAnsi="Arial" w:cs="Arial"/>
-          <w:color w:val="222222"/>
-          <w:shd w:val="clear" w:color="auto" w:fill="FFFFFF"/>
-        </w:rPr>
-        <w:t>n.</w:t>
-      </w:r>
-      <w:r>
-        <w:rPr>
-          <w:rFonts w:ascii="Arial" w:hAnsi="Arial" w:cs="Arial"/>
-          <w:color w:val="222222"/>
-          <w:shd w:val="clear" w:color="auto" w:fill="FFFFFF"/>
-        </w:rPr>
-        <w:t xml:space="preserve"> Auch von </w:t>
-      </w:r>
-      <w:r>
-        <w:rPr>
-          <w:rFonts w:ascii="Arial" w:hAnsi="Arial" w:cs="Arial"/>
-          <w:color w:val="222222"/>
-          <w:shd w:val="clear" w:color="auto" w:fill="FFFFFF"/>
-        </w:rPr>
-        <w:t>diesen Maschinen</w:t>
-      </w:r>
-      <w:r>
-        <w:rPr>
-          <w:rFonts w:ascii="Arial" w:hAnsi="Arial" w:cs="Arial"/>
-          <w:color w:val="222222"/>
-          <w:shd w:val="clear" w:color="auto" w:fill="FFFFFF"/>
-        </w:rPr>
-        <w:t xml:space="preserve"> sind mehrere </w:t>
-      </w:r>
-      <w:r>
-        <w:rPr>
-          <w:rFonts w:ascii="Arial" w:hAnsi="Arial" w:cs="Arial"/>
-          <w:color w:val="222222"/>
-          <w:shd w:val="clear" w:color="auto" w:fill="FFFFFF"/>
-        </w:rPr>
-        <w:t>Du</w:t>
-      </w:r>
-      <w:r>
-        <w:rPr>
-          <w:rFonts w:ascii="Arial" w:hAnsi="Arial" w:cs="Arial"/>
-          <w:color w:val="222222"/>
-          <w:shd w:val="clear" w:color="auto" w:fill="FFFFFF"/>
-        </w:rPr>
-        <w:t>t</w:t>
-      </w:r>
-      <w:r>
-        <w:rPr>
-          <w:rFonts w:ascii="Arial" w:hAnsi="Arial" w:cs="Arial"/>
-          <w:color w:val="222222"/>
-          <w:shd w:val="clear" w:color="auto" w:fill="FFFFFF"/>
-        </w:rPr>
-        <w:t>zen</w:t>
-      </w:r>
-      <w:r>
-        <w:rPr>
-          <w:rFonts w:ascii="Arial" w:hAnsi="Arial" w:cs="Arial"/>
-          <w:color w:val="222222"/>
-          <w:shd w:val="clear" w:color="auto" w:fill="FFFFFF"/>
-        </w:rPr>
-        <w:t>d</w:t>
-      </w:r>
-      <w:r>
-        <w:rPr>
-          <w:rFonts w:ascii="Arial" w:hAnsi="Arial" w:cs="Arial"/>
-          <w:color w:val="222222"/>
-          <w:shd w:val="clear" w:color="auto" w:fill="FFFFFF"/>
-        </w:rPr>
-        <w:t xml:space="preserve"> Exemplare vorhanden.</w:t>
-      </w:r>
-      <w:r>
-        <w:rPr>
-          <w:rFonts w:ascii="Arial" w:hAnsi="Arial" w:cs="Arial"/>
-          <w:color w:val="222222"/>
-          <w:shd w:val="clear" w:color="auto" w:fill="FFFFFF"/>
-        </w:rPr>
-        <w:t xml:space="preserve"> Von der </w:t>
-      </w:r>
-      <w:r>
-        <w:rPr>
-          <w:rFonts w:ascii="Arial" w:hAnsi="Arial" w:cs="Arial"/>
-          <w:color w:val="222222"/>
-          <w:shd w:val="clear" w:color="auto" w:fill="FFFFFF"/>
-        </w:rPr>
-        <w:t>Leibniz’schen Rechenmaschine</w:t>
-      </w:r>
-      <w:r>
-        <w:rPr>
-          <w:rFonts w:ascii="Arial" w:hAnsi="Arial" w:cs="Arial"/>
-          <w:color w:val="222222"/>
-          <w:shd w:val="clear" w:color="auto" w:fill="FFFFFF"/>
-        </w:rPr>
-        <w:t xml:space="preserve"> bis zur Curta</w:t>
-      </w:r>
-      <w:r>
-        <w:rPr>
-          <w:rFonts w:ascii="Arial" w:hAnsi="Arial" w:cs="Arial"/>
-          <w:color w:val="222222"/>
-          <w:shd w:val="clear" w:color="auto" w:fill="FFFFFF"/>
-        </w:rPr>
-        <w:t xml:space="preserve"> ll</w:t>
-      </w:r>
-      <w:r>
-        <w:rPr>
-          <w:rFonts w:ascii="Arial" w:hAnsi="Arial" w:cs="Arial"/>
-          <w:color w:val="222222"/>
-          <w:shd w:val="clear" w:color="auto" w:fill="FFFFFF"/>
-        </w:rPr>
-        <w:t xml:space="preserve"> ist alles vor Ort</w:t>
-      </w:r>
-      <w:r>
-        <w:rPr>
-          <w:rFonts w:ascii="Arial" w:hAnsi="Arial" w:cs="Arial"/>
-          <w:color w:val="222222"/>
-          <w:shd w:val="clear" w:color="auto" w:fill="FFFFFF"/>
-        </w:rPr>
-        <w:t>.</w:t>
-      </w:r>
     </w:p>
     <w:sectPr>
       <w:footerReference w:type="default" r:id="rId8"/>
@@ -1235,6 +2137,7 @@
     <w:lsdException w:name="HTML Sample" w:semiHidden="1" w:unhideWhenUsed="1"/>
     <w:lsdException w:name="HTML Typewriter" w:semiHidden="1" w:unhideWhenUsed="1"/>
     <w:lsdException w:name="HTML Variable" w:semiHidden="1" w:unhideWhenUsed="1"/>
+    <w:lsdException w:name="Normal Table" w:semiHidden="1" w:unhideWhenUsed="1"/>
     <w:lsdException w:name="annotation subject" w:semiHidden="1" w:unhideWhenUsed="1"/>
     <w:lsdException w:name="No List" w:semiHidden="1" w:unhideWhenUsed="1"/>
     <w:lsdException w:name="Outline List 1" w:semiHidden="1" w:unhideWhenUsed="1"/>
@@ -1281,8 +2184,10 @@
     <w:lsdException w:name="Table Subtle 2" w:semiHidden="1" w:unhideWhenUsed="1"/>
     <w:lsdException w:name="Table Web 1" w:semiHidden="1" w:unhideWhenUsed="1"/>
     <w:lsdException w:name="Table Web 2" w:semiHidden="1" w:unhideWhenUsed="1"/>
+    <w:lsdException w:name="Table Web 3" w:semiHidden="1" w:unhideWhenUsed="1"/>
     <w:lsdException w:name="Balloon Text" w:semiHidden="1" w:unhideWhenUsed="1"/>
     <w:lsdException w:name="Table Grid" w:uiPriority="39"/>
+    <w:lsdException w:name="Table Theme" w:semiHidden="1" w:unhideWhenUsed="1"/>
     <w:lsdException w:name="Placeholder Text" w:semiHidden="1"/>
     <w:lsdException w:name="No Spacing" w:uiPriority="1" w:qFormat="1"/>
     <w:lsdException w:name="Light Shading" w:uiPriority="60"/>
@@ -1928,7 +2833,7 @@
 </file>
 
 <file path=customXml/itemProps1.xml><?xml version="1.0" encoding="utf-8"?>
-<ds:datastoreItem xmlns:ds="http://schemas.openxmlformats.org/officeDocument/2006/customXml" ds:itemID="{9AED9E61-EC30-B04F-83DB-95022CE34BD3}">
+<ds:datastoreItem xmlns:ds="http://schemas.openxmlformats.org/officeDocument/2006/customXml" ds:itemID="{8BF04753-6864-490D-B8D3-31B800A7556D}">
   <ds:schemaRefs>
     <ds:schemaRef ds:uri="http://schemas.openxmlformats.org/officeDocument/2006/bibliography"/>
   </ds:schemaRefs>

--- a/ABU/Bericht-ENTER.docx
+++ b/ABU/Bericht-ENTER.docx
@@ -487,7 +487,19 @@
         <w:rPr>
           <w:rFonts w:ascii="Arial" w:hAnsi="Arial" w:cs="Arial"/>
         </w:rPr>
-        <w:t xml:space="preserve">Das Museum zeigt zu Beginn alte, </w:t>
+        <w:t>Das Museum zeigt</w:t>
+      </w:r>
+      <w:r>
+        <w:rPr>
+          <w:rFonts w:ascii="Arial" w:hAnsi="Arial" w:cs="Arial"/>
+        </w:rPr>
+        <w:t>e</w:t>
+      </w:r>
+      <w:r>
+        <w:rPr>
+          <w:rFonts w:ascii="Arial" w:hAnsi="Arial" w:cs="Arial"/>
+        </w:rPr>
+        <w:t xml:space="preserve"> zu Beginn alte, </w:t>
       </w:r>
       <w:proofErr w:type="spellStart"/>
       <w:r>
@@ -507,7 +519,31 @@
         <w:rPr>
           <w:rFonts w:ascii="Arial" w:hAnsi="Arial" w:cs="Arial"/>
         </w:rPr>
-        <w:t xml:space="preserve"> Das Poster 1970 - 2016 ist für 25.- am Eingang erhältlich. Jenes bis 2008 ist sogar kostenlos zum Mitnehmen. </w:t>
+        <w:t xml:space="preserve"> Das Poster 1970 - 2016 </w:t>
+      </w:r>
+      <w:r>
+        <w:rPr>
+          <w:rFonts w:ascii="Arial" w:hAnsi="Arial" w:cs="Arial"/>
+        </w:rPr>
+        <w:t>war</w:t>
+      </w:r>
+      <w:r>
+        <w:rPr>
+          <w:rFonts w:ascii="Arial" w:hAnsi="Arial" w:cs="Arial"/>
+        </w:rPr>
+        <w:t xml:space="preserve"> für 25.- am Eingang erhältlich. Jenes bis 2008 </w:t>
+      </w:r>
+      <w:r>
+        <w:rPr>
+          <w:rFonts w:ascii="Arial" w:hAnsi="Arial" w:cs="Arial"/>
+        </w:rPr>
+        <w:t>war</w:t>
+      </w:r>
+      <w:r>
+        <w:rPr>
+          <w:rFonts w:ascii="Arial" w:hAnsi="Arial" w:cs="Arial"/>
+        </w:rPr>
+        <w:t xml:space="preserve"> sogar kostenlos zum Mitnehmen. </w:t>
       </w:r>
       <w:r>
         <w:rPr>
@@ -565,13 +601,37 @@
         <w:rPr>
           <w:rFonts w:ascii="Arial" w:hAnsi="Arial" w:cs="Arial"/>
         </w:rPr>
-        <w:t xml:space="preserve">Ein Vintage Elektronik Shop befindet sich ebenfalls gleich beim Eingangsbereich des Museums. </w:t>
-      </w:r>
-      <w:r>
-        <w:rPr>
-          <w:rFonts w:ascii="Arial" w:hAnsi="Arial" w:cs="Arial"/>
-        </w:rPr>
-        <w:t>Dort zu finden sind Teile wie Kondensatoren, Schalter, LED-Lämpchen, Widerstände</w:t>
+        <w:t>Ein Vintage Elektronik Shop bef</w:t>
+      </w:r>
+      <w:r>
+        <w:rPr>
+          <w:rFonts w:ascii="Arial" w:hAnsi="Arial" w:cs="Arial"/>
+        </w:rPr>
+        <w:t>and</w:t>
+      </w:r>
+      <w:r>
+        <w:rPr>
+          <w:rFonts w:ascii="Arial" w:hAnsi="Arial" w:cs="Arial"/>
+        </w:rPr>
+        <w:t xml:space="preserve"> sich ebenfalls gleich beim Eingangsbereich des Museums. </w:t>
+      </w:r>
+      <w:r>
+        <w:rPr>
+          <w:rFonts w:ascii="Arial" w:hAnsi="Arial" w:cs="Arial"/>
+        </w:rPr>
+        <w:t xml:space="preserve">Dort zu finden </w:t>
+      </w:r>
+      <w:r>
+        <w:rPr>
+          <w:rFonts w:ascii="Arial" w:hAnsi="Arial" w:cs="Arial"/>
+        </w:rPr>
+        <w:t>waren</w:t>
+      </w:r>
+      <w:r>
+        <w:rPr>
+          <w:rFonts w:ascii="Arial" w:hAnsi="Arial" w:cs="Arial"/>
+        </w:rPr>
+        <w:t xml:space="preserve"> Teile wie Kondensatoren, Schalter, LED-Lämpchen, Widerstände</w:t>
       </w:r>
       <w:r>
         <w:rPr>
@@ -661,7 +721,19 @@
         <w:rPr>
           <w:rFonts w:ascii="Arial" w:hAnsi="Arial" w:cs="Arial"/>
         </w:rPr>
-        <w:t xml:space="preserve">Aus dem Shop führt ein langer Weg in Richtung der </w:t>
+        <w:t>Aus dem Shop führt</w:t>
+      </w:r>
+      <w:r>
+        <w:rPr>
+          <w:rFonts w:ascii="Arial" w:hAnsi="Arial" w:cs="Arial"/>
+        </w:rPr>
+        <w:t>e</w:t>
+      </w:r>
+      <w:r>
+        <w:rPr>
+          <w:rFonts w:ascii="Arial" w:hAnsi="Arial" w:cs="Arial"/>
+        </w:rPr>
+        <w:t xml:space="preserve"> ein langer Weg in Richtung der </w:t>
       </w:r>
       <w:proofErr w:type="spellStart"/>
       <w:r>
@@ -681,13 +753,27 @@
         <w:rPr>
           <w:rFonts w:ascii="Arial" w:hAnsi="Arial" w:cs="Arial"/>
         </w:rPr>
-        <w:t xml:space="preserve">Darunter </w:t>
-      </w:r>
-      <w:r>
-        <w:rPr>
-          <w:rFonts w:ascii="Arial" w:hAnsi="Arial" w:cs="Arial"/>
-        </w:rPr>
-        <w:t xml:space="preserve">sind </w:t>
+        <w:t>D</w:t>
+      </w:r>
+      <w:bookmarkStart w:id="0" w:name="_GoBack"/>
+      <w:bookmarkEnd w:id="0"/>
+      <w:r>
+        <w:rPr>
+          <w:rFonts w:ascii="Arial" w:hAnsi="Arial" w:cs="Arial"/>
+        </w:rPr>
+        <w:t xml:space="preserve">arunter </w:t>
+      </w:r>
+      <w:r>
+        <w:rPr>
+          <w:rFonts w:ascii="Arial" w:hAnsi="Arial" w:cs="Arial"/>
+        </w:rPr>
+        <w:t>waren</w:t>
+      </w:r>
+      <w:r>
+        <w:rPr>
+          <w:rFonts w:ascii="Arial" w:hAnsi="Arial" w:cs="Arial"/>
+        </w:rPr>
+        <w:t xml:space="preserve"> </w:t>
       </w:r>
       <w:r>
         <w:rPr>
@@ -776,7 +862,31 @@
         <w:rPr>
           <w:rFonts w:ascii="Arial" w:hAnsi="Arial" w:cs="Arial"/>
         </w:rPr>
-        <w:t>Ein anderer Raum beschreibt die Anfänge der Filmindustrie. Dazu gehören jegliche Mischpulte, Rekorder</w:t>
+        <w:t>Ein anderer Raum beschr</w:t>
+      </w:r>
+      <w:r>
+        <w:rPr>
+          <w:rFonts w:ascii="Arial" w:hAnsi="Arial" w:cs="Arial"/>
+        </w:rPr>
+        <w:t>ie</w:t>
+      </w:r>
+      <w:r>
+        <w:rPr>
+          <w:rFonts w:ascii="Arial" w:hAnsi="Arial" w:cs="Arial"/>
+        </w:rPr>
+        <w:t>b die Anfänge der Filmindustrie. Dazu gehör</w:t>
+      </w:r>
+      <w:r>
+        <w:rPr>
+          <w:rFonts w:ascii="Arial" w:hAnsi="Arial" w:cs="Arial"/>
+        </w:rPr>
+        <w:t>ten</w:t>
+      </w:r>
+      <w:r>
+        <w:rPr>
+          <w:rFonts w:ascii="Arial" w:hAnsi="Arial" w:cs="Arial"/>
+        </w:rPr>
+        <w:t xml:space="preserve"> jegliche Mischpulte, Rekorder</w:t>
       </w:r>
       <w:r>
         <w:rPr>
@@ -810,7 +920,19 @@
         <w:rPr>
           <w:rFonts w:ascii="Arial" w:hAnsi="Arial" w:cs="Arial"/>
         </w:rPr>
-        <w:t xml:space="preserve">Telekommunikationsmittel sind in einem weiteren Zimmer ausgestellt. </w:t>
+        <w:t xml:space="preserve">Telekommunikationsmittel </w:t>
+      </w:r>
+      <w:r>
+        <w:rPr>
+          <w:rFonts w:ascii="Arial" w:hAnsi="Arial" w:cs="Arial"/>
+        </w:rPr>
+        <w:t>waren</w:t>
+      </w:r>
+      <w:r>
+        <w:rPr>
+          <w:rFonts w:ascii="Arial" w:hAnsi="Arial" w:cs="Arial"/>
+        </w:rPr>
+        <w:t xml:space="preserve"> in einem weiteren Zimmer ausgestellt. </w:t>
       </w:r>
       <w:r>
         <w:rPr>
@@ -846,20 +968,50 @@
         <w:rPr>
           <w:rFonts w:ascii="Arial" w:hAnsi="Arial" w:cs="Arial"/>
         </w:rPr>
-        <w:t xml:space="preserve">werden hier </w:t>
-      </w:r>
-      <w:r>
-        <w:rPr>
-          <w:rFonts w:ascii="Arial" w:hAnsi="Arial" w:cs="Arial"/>
-        </w:rPr>
-        <w:t xml:space="preserve">ausgestellt. Viele davon sind noch </w:t>
+        <w:t>w</w:t>
+      </w:r>
+      <w:r>
+        <w:rPr>
+          <w:rFonts w:ascii="Arial" w:hAnsi="Arial" w:cs="Arial"/>
+        </w:rPr>
+        <w:t>urden</w:t>
+      </w:r>
+      <w:r>
+        <w:rPr>
+          <w:rFonts w:ascii="Arial" w:hAnsi="Arial" w:cs="Arial"/>
+        </w:rPr>
+        <w:t xml:space="preserve"> hier </w:t>
+      </w:r>
+      <w:r>
+        <w:rPr>
+          <w:rFonts w:ascii="Arial" w:hAnsi="Arial" w:cs="Arial"/>
+        </w:rPr>
+        <w:t xml:space="preserve">ausgestellt. Viele davon </w:t>
+      </w:r>
+      <w:r>
+        <w:rPr>
+          <w:rFonts w:ascii="Arial" w:hAnsi="Arial" w:cs="Arial"/>
+        </w:rPr>
+        <w:t>waren</w:t>
+      </w:r>
+      <w:r>
+        <w:rPr>
+          <w:rFonts w:ascii="Arial" w:hAnsi="Arial" w:cs="Arial"/>
+        </w:rPr>
+        <w:t xml:space="preserve"> </w:t>
+      </w:r>
+      <w:r>
+        <w:rPr>
+          <w:rFonts w:ascii="Arial" w:hAnsi="Arial" w:cs="Arial"/>
+        </w:rPr>
+        <w:lastRenderedPageBreak/>
+        <w:t xml:space="preserve">noch </w:t>
       </w:r>
       <w:proofErr w:type="spellStart"/>
       <w:r>
         <w:rPr>
           <w:rFonts w:ascii="Arial" w:hAnsi="Arial" w:cs="Arial"/>
         </w:rPr>
-        <w:lastRenderedPageBreak/>
         <w:t>funkionstüchtig</w:t>
       </w:r>
       <w:proofErr w:type="spellEnd"/>
@@ -867,13 +1019,61 @@
         <w:rPr>
           <w:rFonts w:ascii="Arial" w:hAnsi="Arial" w:cs="Arial"/>
         </w:rPr>
-        <w:t xml:space="preserve"> und können vom Besucher getestet werden.</w:t>
-      </w:r>
-      <w:r>
-        <w:rPr>
-          <w:rFonts w:ascii="Arial" w:hAnsi="Arial" w:cs="Arial"/>
-        </w:rPr>
-        <w:t xml:space="preserve"> Gleich nebenan befind</w:t>
+        <w:t xml:space="preserve"> und k</w:t>
+      </w:r>
+      <w:r>
+        <w:rPr>
+          <w:rFonts w:ascii="Arial" w:hAnsi="Arial" w:cs="Arial"/>
+        </w:rPr>
+        <w:t>o</w:t>
+      </w:r>
+      <w:r>
+        <w:rPr>
+          <w:rFonts w:ascii="Arial" w:hAnsi="Arial" w:cs="Arial"/>
+        </w:rPr>
+        <w:t>nn</w:t>
+      </w:r>
+      <w:r>
+        <w:rPr>
+          <w:rFonts w:ascii="Arial" w:hAnsi="Arial" w:cs="Arial"/>
+        </w:rPr>
+        <w:t>t</w:t>
+      </w:r>
+      <w:r>
+        <w:rPr>
+          <w:rFonts w:ascii="Arial" w:hAnsi="Arial" w:cs="Arial"/>
+        </w:rPr>
+        <w:t>en vom Besucher getestet werden.</w:t>
+      </w:r>
+      <w:r>
+        <w:rPr>
+          <w:rFonts w:ascii="Arial" w:hAnsi="Arial" w:cs="Arial"/>
+        </w:rPr>
+        <w:t xml:space="preserve"> Gleich nebenan b</w:t>
+      </w:r>
+      <w:r>
+        <w:rPr>
+          <w:rFonts w:ascii="Arial" w:hAnsi="Arial" w:cs="Arial"/>
+        </w:rPr>
+        <w:t>e</w:t>
+      </w:r>
+      <w:r>
+        <w:rPr>
+          <w:rFonts w:ascii="Arial" w:hAnsi="Arial" w:cs="Arial"/>
+        </w:rPr>
+        <w:t>f</w:t>
+      </w:r>
+      <w:r>
+        <w:rPr>
+          <w:rFonts w:ascii="Arial" w:hAnsi="Arial" w:cs="Arial"/>
+        </w:rPr>
+        <w:t>a</w:t>
+      </w:r>
+      <w:r>
+        <w:rPr>
+          <w:rFonts w:ascii="Arial" w:hAnsi="Arial" w:cs="Arial"/>
+        </w:rPr>
+        <w:t>nd</w:t>
       </w:r>
       <w:r>
         <w:rPr>
@@ -921,7 +1121,19 @@
         <w:rPr>
           <w:rFonts w:ascii="Arial" w:hAnsi="Arial" w:cs="Arial"/>
         </w:rPr>
-        <w:t xml:space="preserve">Ein spezieller Raum ist den Sensoren </w:t>
+        <w:t xml:space="preserve">Ein spezieller Raum </w:t>
+      </w:r>
+      <w:r>
+        <w:rPr>
+          <w:rFonts w:ascii="Arial" w:hAnsi="Arial" w:cs="Arial"/>
+        </w:rPr>
+        <w:t>war</w:t>
+      </w:r>
+      <w:r>
+        <w:rPr>
+          <w:rFonts w:ascii="Arial" w:hAnsi="Arial" w:cs="Arial"/>
+        </w:rPr>
+        <w:t xml:space="preserve"> den Sensoren </w:t>
       </w:r>
       <w:proofErr w:type="spellStart"/>
       <w:r>
@@ -955,7 +1167,19 @@
         <w:rPr>
           <w:rFonts w:ascii="Arial" w:hAnsi="Arial" w:cs="Arial"/>
         </w:rPr>
-        <w:t xml:space="preserve"> besteht die Möglichkeit mit vielen davon zu interagieren.</w:t>
+        <w:t xml:space="preserve"> best</w:t>
+      </w:r>
+      <w:r>
+        <w:rPr>
+          <w:rFonts w:ascii="Arial" w:hAnsi="Arial" w:cs="Arial"/>
+        </w:rPr>
+        <w:t>and</w:t>
+      </w:r>
+      <w:r>
+        <w:rPr>
+          <w:rFonts w:ascii="Arial" w:hAnsi="Arial" w:cs="Arial"/>
+        </w:rPr>
+        <w:t xml:space="preserve"> die Möglichkeit mit vielen davon zu interagieren.</w:t>
       </w:r>
       <w:r>
         <w:rPr>
@@ -1009,7 +1233,19 @@
         <w:rPr>
           <w:rFonts w:ascii="Arial" w:hAnsi="Arial" w:cs="Arial"/>
         </w:rPr>
-        <w:t>Das Ende des langen Ganges führt in einen grossen offenen Raum.</w:t>
+        <w:t>Das Ende des langen Ganges führt</w:t>
+      </w:r>
+      <w:r>
+        <w:rPr>
+          <w:rFonts w:ascii="Arial" w:hAnsi="Arial" w:cs="Arial"/>
+        </w:rPr>
+        <w:t>e</w:t>
+      </w:r>
+      <w:r>
+        <w:rPr>
+          <w:rFonts w:ascii="Arial" w:hAnsi="Arial" w:cs="Arial"/>
+        </w:rPr>
+        <w:t xml:space="preserve"> in einen grossen offenen Raum.</w:t>
       </w:r>
       <w:r>
         <w:rPr>
@@ -1017,6 +1253,7 @@
         </w:rPr>
         <w:t xml:space="preserve"> Der Anfang </w:t>
       </w:r>
+      <w:proofErr w:type="gramStart"/>
       <w:r>
         <w:rPr>
           <w:rFonts w:ascii="Arial" w:hAnsi="Arial" w:cs="Arial"/>
@@ -1027,6 +1264,13 @@
         <w:rPr>
           <w:rFonts w:ascii="Arial" w:hAnsi="Arial" w:cs="Arial"/>
         </w:rPr>
+        <w:t>en</w:t>
+      </w:r>
+      <w:proofErr w:type="gramEnd"/>
+      <w:r>
+        <w:rPr>
+          <w:rFonts w:ascii="Arial" w:hAnsi="Arial" w:cs="Arial"/>
+        </w:rPr>
         <w:t xml:space="preserve"> die ersten </w:t>
       </w:r>
       <w:r>
@@ -1059,7 +1303,23 @@
           <w:color w:val="222222"/>
           <w:shd w:val="clear" w:color="auto" w:fill="FFFFFF"/>
         </w:rPr>
-        <w:t xml:space="preserve"> sind mehrere </w:t>
+        <w:t xml:space="preserve"> </w:t>
+      </w:r>
+      <w:r>
+        <w:rPr>
+          <w:rFonts w:ascii="Arial" w:hAnsi="Arial" w:cs="Arial"/>
+          <w:color w:val="222222"/>
+          <w:shd w:val="clear" w:color="auto" w:fill="FFFFFF"/>
+        </w:rPr>
+        <w:t>waren</w:t>
+      </w:r>
+      <w:r>
+        <w:rPr>
+          <w:rFonts w:ascii="Arial" w:hAnsi="Arial" w:cs="Arial"/>
+          <w:color w:val="222222"/>
+          <w:shd w:val="clear" w:color="auto" w:fill="FFFFFF"/>
+        </w:rPr>
+        <w:t xml:space="preserve"> mehrere </w:t>
       </w:r>
       <w:r>
         <w:rPr>
@@ -1159,7 +1419,23 @@
           <w:color w:val="222222"/>
           <w:shd w:val="clear" w:color="auto" w:fill="FFFFFF"/>
         </w:rPr>
-        <w:t xml:space="preserve"> ist alles vor Ort</w:t>
+        <w:t xml:space="preserve"> </w:t>
+      </w:r>
+      <w:r>
+        <w:rPr>
+          <w:rFonts w:ascii="Arial" w:hAnsi="Arial" w:cs="Arial"/>
+          <w:color w:val="222222"/>
+          <w:shd w:val="clear" w:color="auto" w:fill="FFFFFF"/>
+        </w:rPr>
+        <w:t>war</w:t>
+      </w:r>
+      <w:r>
+        <w:rPr>
+          <w:rFonts w:ascii="Arial" w:hAnsi="Arial" w:cs="Arial"/>
+          <w:color w:val="222222"/>
+          <w:shd w:val="clear" w:color="auto" w:fill="FFFFFF"/>
+        </w:rPr>
+        <w:t xml:space="preserve"> alles vor Ort</w:t>
       </w:r>
       <w:r>
         <w:rPr>
@@ -1301,6 +1577,14 @@
           <w:color w:val="222222"/>
           <w:shd w:val="clear" w:color="auto" w:fill="FFFFFF"/>
         </w:rPr>
+        <w:t>,</w:t>
+      </w:r>
+      <w:r>
+        <w:rPr>
+          <w:rFonts w:ascii="Arial" w:hAnsi="Arial" w:cs="Arial"/>
+          <w:color w:val="222222"/>
+          <w:shd w:val="clear" w:color="auto" w:fill="FFFFFF"/>
+        </w:rPr>
         <w:t xml:space="preserve"> auf d</w:t>
       </w:r>
       <w:r>
@@ -1374,6 +1658,14 @@
           <w:shd w:val="clear" w:color="auto" w:fill="FFFFFF"/>
         </w:rPr>
         <w:t>damals</w:t>
+      </w:r>
+      <w:r>
+        <w:rPr>
+          <w:rFonts w:ascii="Arial" w:hAnsi="Arial" w:cs="Arial"/>
+          <w:color w:val="222222"/>
+          <w:shd w:val="clear" w:color="auto" w:fill="FFFFFF"/>
+        </w:rPr>
+        <w:t xml:space="preserve"> erhalten</w:t>
       </w:r>
       <w:r>
         <w:rPr>
@@ -1581,7 +1873,23 @@
           <w:color w:val="222222"/>
           <w:shd w:val="clear" w:color="auto" w:fill="FFFFFF"/>
         </w:rPr>
-        <w:t xml:space="preserve"> welcher die Geschichte von Apple darstellt mit dieser wurde sogar schon am anfangs Bereich gew</w:t>
+        <w:t xml:space="preserve"> welcher die Geschichte von Apple darstellt</w:t>
+      </w:r>
+      <w:r>
+        <w:rPr>
+          <w:rFonts w:ascii="Arial" w:hAnsi="Arial" w:cs="Arial"/>
+          <w:color w:val="222222"/>
+          <w:shd w:val="clear" w:color="auto" w:fill="FFFFFF"/>
+        </w:rPr>
+        <w:t>e</w:t>
+      </w:r>
+      <w:r>
+        <w:rPr>
+          <w:rFonts w:ascii="Arial" w:hAnsi="Arial" w:cs="Arial"/>
+          <w:color w:val="222222"/>
+          <w:shd w:val="clear" w:color="auto" w:fill="FFFFFF"/>
+        </w:rPr>
+        <w:t xml:space="preserve"> mit dieser wurde sogar schon am anfangs Bereich gew</w:t>
       </w:r>
       <w:r>
         <w:rPr>
@@ -1943,8 +2251,6 @@
         </w:rPr>
         <w:t>.</w:t>
       </w:r>
-      <w:bookmarkStart w:id="0" w:name="_GoBack"/>
-      <w:bookmarkEnd w:id="0"/>
     </w:p>
     <w:sectPr>
       <w:footerReference w:type="default" r:id="rId8"/>
@@ -2833,7 +3139,7 @@
 </file>
 
 <file path=customXml/itemProps1.xml><?xml version="1.0" encoding="utf-8"?>
-<ds:datastoreItem xmlns:ds="http://schemas.openxmlformats.org/officeDocument/2006/customXml" ds:itemID="{8BF04753-6864-490D-B8D3-31B800A7556D}">
+<ds:datastoreItem xmlns:ds="http://schemas.openxmlformats.org/officeDocument/2006/customXml" ds:itemID="{678E7705-7597-48FA-9020-FB9B8F302ABA}">
   <ds:schemaRefs>
     <ds:schemaRef ds:uri="http://schemas.openxmlformats.org/officeDocument/2006/bibliography"/>
   </ds:schemaRefs>
